--- a/DOCS/Comandos.docx
+++ b/DOCS/Comandos.docx
@@ -23,7 +23,29 @@
           <w:szCs w:val="43"/>
           <w:lang w:val="en-US"/>
         </w:rPr>
-        <w:t>Proyecto Integrador (Back)</w:t>
+        <w:t xml:space="preserve">Proyecto </w:t>
+      </w:r>
+      <w:proofErr w:type="spellStart"/>
+      <w:r>
+        <w:rPr>
+          <w:rFonts w:ascii="Lato" w:eastAsia="Times New Roman" w:hAnsi="Lato" w:cs="Times New Roman"/>
+          <w:color w:val="2D3B45"/>
+          <w:sz w:val="43"/>
+          <w:szCs w:val="43"/>
+          <w:lang w:val="en-US"/>
+        </w:rPr>
+        <w:t>Integrador</w:t>
+      </w:r>
+      <w:proofErr w:type="spellEnd"/>
+      <w:r>
+        <w:rPr>
+          <w:rFonts w:ascii="Lato" w:eastAsia="Times New Roman" w:hAnsi="Lato" w:cs="Times New Roman"/>
+          <w:color w:val="2D3B45"/>
+          <w:sz w:val="43"/>
+          <w:szCs w:val="43"/>
+          <w:lang w:val="en-US"/>
+        </w:rPr>
+        <w:t xml:space="preserve"> (Back)</w:t>
       </w:r>
     </w:p>
     <w:p>
@@ -38,15 +60,225 @@
           <w:lang w:val="en-US"/>
         </w:rPr>
       </w:pPr>
-      <w:r>
-        <w:rPr>
-          <w:rFonts w:ascii="Lato" w:eastAsia="Times New Roman" w:hAnsi="Lato" w:cs="Times New Roman"/>
-          <w:color w:val="2D3B45"/>
-          <w:sz w:val="24"/>
-          <w:szCs w:val="24"/>
-          <w:lang w:val="en-US"/>
-        </w:rPr>
-        <w:t>Dentro de la planificación para el proyecto integrador de saberes necesitamos trabajar con algunas herramientas;</w:t>
+      <w:proofErr w:type="spellStart"/>
+      <w:r>
+        <w:rPr>
+          <w:rFonts w:ascii="Lato" w:eastAsia="Times New Roman" w:hAnsi="Lato" w:cs="Times New Roman"/>
+          <w:color w:val="2D3B45"/>
+          <w:sz w:val="24"/>
+          <w:szCs w:val="24"/>
+          <w:lang w:val="en-US"/>
+        </w:rPr>
+        <w:t>Dentro</w:t>
+      </w:r>
+      <w:proofErr w:type="spellEnd"/>
+      <w:r>
+        <w:rPr>
+          <w:rFonts w:ascii="Lato" w:eastAsia="Times New Roman" w:hAnsi="Lato" w:cs="Times New Roman"/>
+          <w:color w:val="2D3B45"/>
+          <w:sz w:val="24"/>
+          <w:szCs w:val="24"/>
+          <w:lang w:val="en-US"/>
+        </w:rPr>
+        <w:t xml:space="preserve"> de la </w:t>
+      </w:r>
+      <w:proofErr w:type="spellStart"/>
+      <w:r>
+        <w:rPr>
+          <w:rFonts w:ascii="Lato" w:eastAsia="Times New Roman" w:hAnsi="Lato" w:cs="Times New Roman"/>
+          <w:color w:val="2D3B45"/>
+          <w:sz w:val="24"/>
+          <w:szCs w:val="24"/>
+          <w:lang w:val="en-US"/>
+        </w:rPr>
+        <w:t>planificación</w:t>
+      </w:r>
+      <w:proofErr w:type="spellEnd"/>
+      <w:r>
+        <w:rPr>
+          <w:rFonts w:ascii="Lato" w:eastAsia="Times New Roman" w:hAnsi="Lato" w:cs="Times New Roman"/>
+          <w:color w:val="2D3B45"/>
+          <w:sz w:val="24"/>
+          <w:szCs w:val="24"/>
+          <w:lang w:val="en-US"/>
+        </w:rPr>
+        <w:t xml:space="preserve"> para </w:t>
+      </w:r>
+      <w:proofErr w:type="spellStart"/>
+      <w:r>
+        <w:rPr>
+          <w:rFonts w:ascii="Lato" w:eastAsia="Times New Roman" w:hAnsi="Lato" w:cs="Times New Roman"/>
+          <w:color w:val="2D3B45"/>
+          <w:sz w:val="24"/>
+          <w:szCs w:val="24"/>
+          <w:lang w:val="en-US"/>
+        </w:rPr>
+        <w:t>el</w:t>
+      </w:r>
+      <w:proofErr w:type="spellEnd"/>
+      <w:r>
+        <w:rPr>
+          <w:rFonts w:ascii="Lato" w:eastAsia="Times New Roman" w:hAnsi="Lato" w:cs="Times New Roman"/>
+          <w:color w:val="2D3B45"/>
+          <w:sz w:val="24"/>
+          <w:szCs w:val="24"/>
+          <w:lang w:val="en-US"/>
+        </w:rPr>
+        <w:t xml:space="preserve"> </w:t>
+      </w:r>
+      <w:proofErr w:type="spellStart"/>
+      <w:r>
+        <w:rPr>
+          <w:rFonts w:ascii="Lato" w:eastAsia="Times New Roman" w:hAnsi="Lato" w:cs="Times New Roman"/>
+          <w:color w:val="2D3B45"/>
+          <w:sz w:val="24"/>
+          <w:szCs w:val="24"/>
+          <w:lang w:val="en-US"/>
+        </w:rPr>
+        <w:t>proyecto</w:t>
+      </w:r>
+      <w:proofErr w:type="spellEnd"/>
+      <w:r>
+        <w:rPr>
+          <w:rFonts w:ascii="Lato" w:eastAsia="Times New Roman" w:hAnsi="Lato" w:cs="Times New Roman"/>
+          <w:color w:val="2D3B45"/>
+          <w:sz w:val="24"/>
+          <w:szCs w:val="24"/>
+          <w:lang w:val="en-US"/>
+        </w:rPr>
+        <w:t xml:space="preserve"> </w:t>
+      </w:r>
+      <w:proofErr w:type="spellStart"/>
+      <w:r>
+        <w:rPr>
+          <w:rFonts w:ascii="Lato" w:eastAsia="Times New Roman" w:hAnsi="Lato" w:cs="Times New Roman"/>
+          <w:color w:val="2D3B45"/>
+          <w:sz w:val="24"/>
+          <w:szCs w:val="24"/>
+          <w:lang w:val="en-US"/>
+        </w:rPr>
+        <w:t>integrador</w:t>
+      </w:r>
+      <w:proofErr w:type="spellEnd"/>
+      <w:r>
+        <w:rPr>
+          <w:rFonts w:ascii="Lato" w:eastAsia="Times New Roman" w:hAnsi="Lato" w:cs="Times New Roman"/>
+          <w:color w:val="2D3B45"/>
+          <w:sz w:val="24"/>
+          <w:szCs w:val="24"/>
+          <w:lang w:val="en-US"/>
+        </w:rPr>
+        <w:t xml:space="preserve"> de </w:t>
+      </w:r>
+      <w:proofErr w:type="spellStart"/>
+      <w:r>
+        <w:rPr>
+          <w:rFonts w:ascii="Lato" w:eastAsia="Times New Roman" w:hAnsi="Lato" w:cs="Times New Roman"/>
+          <w:color w:val="2D3B45"/>
+          <w:sz w:val="24"/>
+          <w:szCs w:val="24"/>
+          <w:lang w:val="en-US"/>
+        </w:rPr>
+        <w:t>saberes</w:t>
+      </w:r>
+      <w:proofErr w:type="spellEnd"/>
+      <w:r>
+        <w:rPr>
+          <w:rFonts w:ascii="Lato" w:eastAsia="Times New Roman" w:hAnsi="Lato" w:cs="Times New Roman"/>
+          <w:color w:val="2D3B45"/>
+          <w:sz w:val="24"/>
+          <w:szCs w:val="24"/>
+          <w:lang w:val="en-US"/>
+        </w:rPr>
+        <w:t xml:space="preserve"> </w:t>
+      </w:r>
+      <w:proofErr w:type="spellStart"/>
+      <w:r>
+        <w:rPr>
+          <w:rFonts w:ascii="Lato" w:eastAsia="Times New Roman" w:hAnsi="Lato" w:cs="Times New Roman"/>
+          <w:color w:val="2D3B45"/>
+          <w:sz w:val="24"/>
+          <w:szCs w:val="24"/>
+          <w:lang w:val="en-US"/>
+        </w:rPr>
+        <w:t>necesitamos</w:t>
+      </w:r>
+      <w:proofErr w:type="spellEnd"/>
+      <w:r>
+        <w:rPr>
+          <w:rFonts w:ascii="Lato" w:eastAsia="Times New Roman" w:hAnsi="Lato" w:cs="Times New Roman"/>
+          <w:color w:val="2D3B45"/>
+          <w:sz w:val="24"/>
+          <w:szCs w:val="24"/>
+          <w:lang w:val="en-US"/>
+        </w:rPr>
+        <w:t xml:space="preserve"> </w:t>
+      </w:r>
+      <w:proofErr w:type="spellStart"/>
+      <w:r>
+        <w:rPr>
+          <w:rFonts w:ascii="Lato" w:eastAsia="Times New Roman" w:hAnsi="Lato" w:cs="Times New Roman"/>
+          <w:color w:val="2D3B45"/>
+          <w:sz w:val="24"/>
+          <w:szCs w:val="24"/>
+          <w:lang w:val="en-US"/>
+        </w:rPr>
+        <w:t>trabajar</w:t>
+      </w:r>
+      <w:proofErr w:type="spellEnd"/>
+      <w:r>
+        <w:rPr>
+          <w:rFonts w:ascii="Lato" w:eastAsia="Times New Roman" w:hAnsi="Lato" w:cs="Times New Roman"/>
+          <w:color w:val="2D3B45"/>
+          <w:sz w:val="24"/>
+          <w:szCs w:val="24"/>
+          <w:lang w:val="en-US"/>
+        </w:rPr>
+        <w:t xml:space="preserve"> con </w:t>
+      </w:r>
+      <w:proofErr w:type="spellStart"/>
+      <w:r>
+        <w:rPr>
+          <w:rFonts w:ascii="Lato" w:eastAsia="Times New Roman" w:hAnsi="Lato" w:cs="Times New Roman"/>
+          <w:color w:val="2D3B45"/>
+          <w:sz w:val="24"/>
+          <w:szCs w:val="24"/>
+          <w:lang w:val="en-US"/>
+        </w:rPr>
+        <w:t>algunas</w:t>
+      </w:r>
+      <w:proofErr w:type="spellEnd"/>
+      <w:r>
+        <w:rPr>
+          <w:rFonts w:ascii="Lato" w:eastAsia="Times New Roman" w:hAnsi="Lato" w:cs="Times New Roman"/>
+          <w:color w:val="2D3B45"/>
+          <w:sz w:val="24"/>
+          <w:szCs w:val="24"/>
+          <w:lang w:val="en-US"/>
+        </w:rPr>
+        <w:t xml:space="preserve"> </w:t>
+      </w:r>
+      <w:proofErr w:type="spellStart"/>
+      <w:r>
+        <w:rPr>
+          <w:rFonts w:ascii="Lato" w:eastAsia="Times New Roman" w:hAnsi="Lato" w:cs="Times New Roman"/>
+          <w:color w:val="2D3B45"/>
+          <w:sz w:val="24"/>
+          <w:szCs w:val="24"/>
+          <w:lang w:val="en-US"/>
+        </w:rPr>
+        <w:t>herramientas</w:t>
+      </w:r>
+      <w:proofErr w:type="spellEnd"/>
+      <w:r>
+        <w:rPr>
+          <w:rFonts w:ascii="Lato" w:eastAsia="Times New Roman" w:hAnsi="Lato" w:cs="Times New Roman"/>
+          <w:color w:val="2D3B45"/>
+          <w:sz w:val="24"/>
+          <w:szCs w:val="24"/>
+          <w:lang w:val="en-US"/>
+        </w:rPr>
+        <w:t>;</w:t>
       </w:r>
     </w:p>
     <w:p>
@@ -60,22 +292,242 @@
         <w:ind w:left="1095"/>
         <w:rPr>
           <w:rFonts w:ascii="Lato" w:eastAsia="Times New Roman" w:hAnsi="Lato" w:cs="Times New Roman"/>
-          <w:color w:val="2D3B45"/>
-          <w:sz w:val="24"/>
-          <w:szCs w:val="24"/>
-          <w:lang w:val="en-US"/>
-        </w:rPr>
-      </w:pPr>
-      <w:r>
-        <w:rPr>
-          <w:rFonts w:ascii="Lato" w:eastAsia="Times New Roman" w:hAnsi="Lato" w:cs="Times New Roman"/>
-          <w:color w:val="2D3B45"/>
-          <w:sz w:val="24"/>
-          <w:szCs w:val="24"/>
-          <w:lang w:val="en-US"/>
-        </w:rPr>
-        <w:t>Maquina Virtual con Linux o hacer una instalación en una segunda partición como decidan</w:t>
-      </w:r>
+          <w:strike/>
+          <w:color w:val="2D3B45"/>
+          <w:sz w:val="24"/>
+          <w:szCs w:val="24"/>
+          <w:lang w:val="en-US"/>
+        </w:rPr>
+      </w:pPr>
+      <w:proofErr w:type="spellStart"/>
+      <w:r>
+        <w:rPr>
+          <w:rFonts w:ascii="Lato" w:eastAsia="Times New Roman" w:hAnsi="Lato" w:cs="Times New Roman"/>
+          <w:strike/>
+          <w:color w:val="2D3B45"/>
+          <w:sz w:val="24"/>
+          <w:szCs w:val="24"/>
+          <w:lang w:val="en-US"/>
+        </w:rPr>
+        <w:t>Maquina</w:t>
+      </w:r>
+      <w:proofErr w:type="spellEnd"/>
+      <w:r>
+        <w:rPr>
+          <w:rFonts w:ascii="Lato" w:eastAsia="Times New Roman" w:hAnsi="Lato" w:cs="Times New Roman"/>
+          <w:strike/>
+          <w:color w:val="2D3B45"/>
+          <w:sz w:val="24"/>
+          <w:szCs w:val="24"/>
+          <w:lang w:val="en-US"/>
+        </w:rPr>
+        <w:t xml:space="preserve"> Virtual con Linux o </w:t>
+      </w:r>
+      <w:proofErr w:type="spellStart"/>
+      <w:r>
+        <w:rPr>
+          <w:rFonts w:ascii="Lato" w:eastAsia="Times New Roman" w:hAnsi="Lato" w:cs="Times New Roman"/>
+          <w:strike/>
+          <w:color w:val="2D3B45"/>
+          <w:sz w:val="24"/>
+          <w:szCs w:val="24"/>
+          <w:lang w:val="en-US"/>
+        </w:rPr>
+        <w:t>hacer</w:t>
+      </w:r>
+      <w:proofErr w:type="spellEnd"/>
+      <w:r>
+        <w:rPr>
+          <w:rFonts w:ascii="Lato" w:eastAsia="Times New Roman" w:hAnsi="Lato" w:cs="Times New Roman"/>
+          <w:strike/>
+          <w:color w:val="2D3B45"/>
+          <w:sz w:val="24"/>
+          <w:szCs w:val="24"/>
+          <w:lang w:val="en-US"/>
+        </w:rPr>
+        <w:t xml:space="preserve"> </w:t>
+      </w:r>
+      <w:proofErr w:type="spellStart"/>
+      <w:r>
+        <w:rPr>
+          <w:rFonts w:ascii="Lato" w:eastAsia="Times New Roman" w:hAnsi="Lato" w:cs="Times New Roman"/>
+          <w:strike/>
+          <w:color w:val="2D3B45"/>
+          <w:sz w:val="24"/>
+          <w:szCs w:val="24"/>
+          <w:lang w:val="en-US"/>
+        </w:rPr>
+        <w:t>una</w:t>
+      </w:r>
+      <w:proofErr w:type="spellEnd"/>
+      <w:r>
+        <w:rPr>
+          <w:rFonts w:ascii="Lato" w:eastAsia="Times New Roman" w:hAnsi="Lato" w:cs="Times New Roman"/>
+          <w:strike/>
+          <w:color w:val="2D3B45"/>
+          <w:sz w:val="24"/>
+          <w:szCs w:val="24"/>
+          <w:lang w:val="en-US"/>
+        </w:rPr>
+        <w:t xml:space="preserve"> </w:t>
+      </w:r>
+      <w:proofErr w:type="spellStart"/>
+      <w:r>
+        <w:rPr>
+          <w:rFonts w:ascii="Lato" w:eastAsia="Times New Roman" w:hAnsi="Lato" w:cs="Times New Roman"/>
+          <w:strike/>
+          <w:color w:val="2D3B45"/>
+          <w:sz w:val="24"/>
+          <w:szCs w:val="24"/>
+          <w:lang w:val="en-US"/>
+        </w:rPr>
+        <w:t>instalación</w:t>
+      </w:r>
+      <w:proofErr w:type="spellEnd"/>
+      <w:r>
+        <w:rPr>
+          <w:rFonts w:ascii="Lato" w:eastAsia="Times New Roman" w:hAnsi="Lato" w:cs="Times New Roman"/>
+          <w:strike/>
+          <w:color w:val="2D3B45"/>
+          <w:sz w:val="24"/>
+          <w:szCs w:val="24"/>
+          <w:lang w:val="en-US"/>
+        </w:rPr>
+        <w:t xml:space="preserve"> </w:t>
+      </w:r>
+      <w:proofErr w:type="spellStart"/>
+      <w:r>
+        <w:rPr>
+          <w:rFonts w:ascii="Lato" w:eastAsia="Times New Roman" w:hAnsi="Lato" w:cs="Times New Roman"/>
+          <w:strike/>
+          <w:color w:val="2D3B45"/>
+          <w:sz w:val="24"/>
+          <w:szCs w:val="24"/>
+          <w:lang w:val="en-US"/>
+        </w:rPr>
+        <w:t>en</w:t>
+      </w:r>
+      <w:proofErr w:type="spellEnd"/>
+      <w:r>
+        <w:rPr>
+          <w:rFonts w:ascii="Lato" w:eastAsia="Times New Roman" w:hAnsi="Lato" w:cs="Times New Roman"/>
+          <w:strike/>
+          <w:color w:val="2D3B45"/>
+          <w:sz w:val="24"/>
+          <w:szCs w:val="24"/>
+          <w:lang w:val="en-US"/>
+        </w:rPr>
+        <w:t xml:space="preserve"> </w:t>
+      </w:r>
+      <w:proofErr w:type="spellStart"/>
+      <w:r>
+        <w:rPr>
+          <w:rFonts w:ascii="Lato" w:eastAsia="Times New Roman" w:hAnsi="Lato" w:cs="Times New Roman"/>
+          <w:strike/>
+          <w:color w:val="2D3B45"/>
+          <w:sz w:val="24"/>
+          <w:szCs w:val="24"/>
+          <w:lang w:val="en-US"/>
+        </w:rPr>
+        <w:t>una</w:t>
+      </w:r>
+      <w:proofErr w:type="spellEnd"/>
+      <w:r>
+        <w:rPr>
+          <w:rFonts w:ascii="Lato" w:eastAsia="Times New Roman" w:hAnsi="Lato" w:cs="Times New Roman"/>
+          <w:strike/>
+          <w:color w:val="2D3B45"/>
+          <w:sz w:val="24"/>
+          <w:szCs w:val="24"/>
+          <w:lang w:val="en-US"/>
+        </w:rPr>
+        <w:t xml:space="preserve"> </w:t>
+      </w:r>
+      <w:proofErr w:type="spellStart"/>
+      <w:r>
+        <w:rPr>
+          <w:rFonts w:ascii="Lato" w:eastAsia="Times New Roman" w:hAnsi="Lato" w:cs="Times New Roman"/>
+          <w:strike/>
+          <w:color w:val="2D3B45"/>
+          <w:sz w:val="24"/>
+          <w:szCs w:val="24"/>
+          <w:lang w:val="en-US"/>
+        </w:rPr>
+        <w:t>segunda</w:t>
+      </w:r>
+      <w:proofErr w:type="spellEnd"/>
+      <w:r>
+        <w:rPr>
+          <w:rFonts w:ascii="Lato" w:eastAsia="Times New Roman" w:hAnsi="Lato" w:cs="Times New Roman"/>
+          <w:strike/>
+          <w:color w:val="2D3B45"/>
+          <w:sz w:val="24"/>
+          <w:szCs w:val="24"/>
+          <w:lang w:val="en-US"/>
+        </w:rPr>
+        <w:t xml:space="preserve"> </w:t>
+      </w:r>
+      <w:proofErr w:type="spellStart"/>
+      <w:r>
+        <w:rPr>
+          <w:rFonts w:ascii="Lato" w:eastAsia="Times New Roman" w:hAnsi="Lato" w:cs="Times New Roman"/>
+          <w:strike/>
+          <w:color w:val="2D3B45"/>
+          <w:sz w:val="24"/>
+          <w:szCs w:val="24"/>
+          <w:lang w:val="en-US"/>
+        </w:rPr>
+        <w:t>partición</w:t>
+      </w:r>
+      <w:proofErr w:type="spellEnd"/>
+      <w:r>
+        <w:rPr>
+          <w:rFonts w:ascii="Lato" w:eastAsia="Times New Roman" w:hAnsi="Lato" w:cs="Times New Roman"/>
+          <w:strike/>
+          <w:color w:val="2D3B45"/>
+          <w:sz w:val="24"/>
+          <w:szCs w:val="24"/>
+          <w:lang w:val="en-US"/>
+        </w:rPr>
+        <w:t xml:space="preserve"> </w:t>
+      </w:r>
+      <w:proofErr w:type="spellStart"/>
+      <w:r>
+        <w:rPr>
+          <w:rFonts w:ascii="Lato" w:eastAsia="Times New Roman" w:hAnsi="Lato" w:cs="Times New Roman"/>
+          <w:strike/>
+          <w:color w:val="2D3B45"/>
+          <w:sz w:val="24"/>
+          <w:szCs w:val="24"/>
+          <w:lang w:val="en-US"/>
+        </w:rPr>
+        <w:t>como</w:t>
+      </w:r>
+      <w:proofErr w:type="spellEnd"/>
+      <w:r>
+        <w:rPr>
+          <w:rFonts w:ascii="Lato" w:eastAsia="Times New Roman" w:hAnsi="Lato" w:cs="Times New Roman"/>
+          <w:strike/>
+          <w:color w:val="2D3B45"/>
+          <w:sz w:val="24"/>
+          <w:szCs w:val="24"/>
+          <w:lang w:val="en-US"/>
+        </w:rPr>
+        <w:t xml:space="preserve"> </w:t>
+      </w:r>
+      <w:proofErr w:type="spellStart"/>
+      <w:r>
+        <w:rPr>
+          <w:rFonts w:ascii="Lato" w:eastAsia="Times New Roman" w:hAnsi="Lato" w:cs="Times New Roman"/>
+          <w:strike/>
+          <w:color w:val="2D3B45"/>
+          <w:sz w:val="24"/>
+          <w:szCs w:val="24"/>
+          <w:lang w:val="en-US"/>
+        </w:rPr>
+        <w:t>decidan</w:t>
+      </w:r>
+      <w:proofErr w:type="spellEnd"/>
     </w:p>
     <w:p>
       <w:pPr>
@@ -88,21 +540,324 @@
         <w:ind w:left="1095"/>
         <w:rPr>
           <w:rFonts w:ascii="Lato" w:eastAsia="Times New Roman" w:hAnsi="Lato" w:cs="Times New Roman"/>
-          <w:color w:val="2D3B45"/>
-          <w:sz w:val="24"/>
-          <w:szCs w:val="24"/>
-          <w:lang w:val="en-US"/>
-        </w:rPr>
-      </w:pPr>
-      <w:r>
-        <w:rPr>
-          <w:rFonts w:ascii="Lato" w:eastAsia="Times New Roman" w:hAnsi="Lato" w:cs="Times New Roman"/>
-          <w:color w:val="2D3B45"/>
-          <w:sz w:val="24"/>
-          <w:szCs w:val="24"/>
-          <w:lang w:val="en-US"/>
-        </w:rPr>
-        <w:t>Sobre Linux instalar MySql (deben probar con una app realizada en el primer bimestre que se conecte y se pueda manipular información.)</w:t>
+          <w:strike/>
+          <w:color w:val="2D3B45"/>
+          <w:sz w:val="24"/>
+          <w:szCs w:val="24"/>
+          <w:lang w:val="en-US"/>
+        </w:rPr>
+      </w:pPr>
+      <w:proofErr w:type="spellStart"/>
+      <w:r>
+        <w:rPr>
+          <w:rFonts w:ascii="Lato" w:eastAsia="Times New Roman" w:hAnsi="Lato" w:cs="Times New Roman"/>
+          <w:strike/>
+          <w:color w:val="2D3B45"/>
+          <w:sz w:val="24"/>
+          <w:szCs w:val="24"/>
+          <w:lang w:val="en-US"/>
+        </w:rPr>
+        <w:t>Sobre</w:t>
+      </w:r>
+      <w:proofErr w:type="spellEnd"/>
+      <w:r>
+        <w:rPr>
+          <w:rFonts w:ascii="Lato" w:eastAsia="Times New Roman" w:hAnsi="Lato" w:cs="Times New Roman"/>
+          <w:strike/>
+          <w:color w:val="2D3B45"/>
+          <w:sz w:val="24"/>
+          <w:szCs w:val="24"/>
+          <w:lang w:val="en-US"/>
+        </w:rPr>
+        <w:t xml:space="preserve"> Linux </w:t>
+      </w:r>
+      <w:proofErr w:type="spellStart"/>
+      <w:r>
+        <w:rPr>
+          <w:rFonts w:ascii="Lato" w:eastAsia="Times New Roman" w:hAnsi="Lato" w:cs="Times New Roman"/>
+          <w:strike/>
+          <w:color w:val="2D3B45"/>
+          <w:sz w:val="24"/>
+          <w:szCs w:val="24"/>
+          <w:lang w:val="en-US"/>
+        </w:rPr>
+        <w:t>instalar</w:t>
+      </w:r>
+      <w:proofErr w:type="spellEnd"/>
+      <w:r>
+        <w:rPr>
+          <w:rFonts w:ascii="Lato" w:eastAsia="Times New Roman" w:hAnsi="Lato" w:cs="Times New Roman"/>
+          <w:strike/>
+          <w:color w:val="2D3B45"/>
+          <w:sz w:val="24"/>
+          <w:szCs w:val="24"/>
+          <w:lang w:val="en-US"/>
+        </w:rPr>
+        <w:t xml:space="preserve"> </w:t>
+      </w:r>
+      <w:proofErr w:type="spellStart"/>
+      <w:r>
+        <w:rPr>
+          <w:rFonts w:ascii="Lato" w:eastAsia="Times New Roman" w:hAnsi="Lato" w:cs="Times New Roman"/>
+          <w:strike/>
+          <w:color w:val="2D3B45"/>
+          <w:sz w:val="24"/>
+          <w:szCs w:val="24"/>
+          <w:lang w:val="en-US"/>
+        </w:rPr>
+        <w:t>MySql</w:t>
+      </w:r>
+      <w:proofErr w:type="spellEnd"/>
+      <w:r>
+        <w:rPr>
+          <w:rFonts w:ascii="Lato" w:eastAsia="Times New Roman" w:hAnsi="Lato" w:cs="Times New Roman"/>
+          <w:strike/>
+          <w:color w:val="2D3B45"/>
+          <w:sz w:val="24"/>
+          <w:szCs w:val="24"/>
+          <w:lang w:val="en-US"/>
+        </w:rPr>
+        <w:t xml:space="preserve"> (</w:t>
+      </w:r>
+      <w:proofErr w:type="spellStart"/>
+      <w:r>
+        <w:rPr>
+          <w:rFonts w:ascii="Lato" w:eastAsia="Times New Roman" w:hAnsi="Lato" w:cs="Times New Roman"/>
+          <w:strike/>
+          <w:color w:val="2D3B45"/>
+          <w:sz w:val="24"/>
+          <w:szCs w:val="24"/>
+          <w:lang w:val="en-US"/>
+        </w:rPr>
+        <w:t>deben</w:t>
+      </w:r>
+      <w:proofErr w:type="spellEnd"/>
+      <w:r>
+        <w:rPr>
+          <w:rFonts w:ascii="Lato" w:eastAsia="Times New Roman" w:hAnsi="Lato" w:cs="Times New Roman"/>
+          <w:strike/>
+          <w:color w:val="2D3B45"/>
+          <w:sz w:val="24"/>
+          <w:szCs w:val="24"/>
+          <w:lang w:val="en-US"/>
+        </w:rPr>
+        <w:t xml:space="preserve"> </w:t>
+      </w:r>
+      <w:proofErr w:type="spellStart"/>
+      <w:r>
+        <w:rPr>
+          <w:rFonts w:ascii="Lato" w:eastAsia="Times New Roman" w:hAnsi="Lato" w:cs="Times New Roman"/>
+          <w:strike/>
+          <w:color w:val="2D3B45"/>
+          <w:sz w:val="24"/>
+          <w:szCs w:val="24"/>
+          <w:lang w:val="en-US"/>
+        </w:rPr>
+        <w:t>probar</w:t>
+      </w:r>
+      <w:proofErr w:type="spellEnd"/>
+      <w:r>
+        <w:rPr>
+          <w:rFonts w:ascii="Lato" w:eastAsia="Times New Roman" w:hAnsi="Lato" w:cs="Times New Roman"/>
+          <w:strike/>
+          <w:color w:val="2D3B45"/>
+          <w:sz w:val="24"/>
+          <w:szCs w:val="24"/>
+          <w:lang w:val="en-US"/>
+        </w:rPr>
+        <w:t xml:space="preserve"> con </w:t>
+      </w:r>
+      <w:proofErr w:type="spellStart"/>
+      <w:r>
+        <w:rPr>
+          <w:rFonts w:ascii="Lato" w:eastAsia="Times New Roman" w:hAnsi="Lato" w:cs="Times New Roman"/>
+          <w:strike/>
+          <w:color w:val="2D3B45"/>
+          <w:sz w:val="24"/>
+          <w:szCs w:val="24"/>
+          <w:lang w:val="en-US"/>
+        </w:rPr>
+        <w:t>una</w:t>
+      </w:r>
+      <w:proofErr w:type="spellEnd"/>
+      <w:r>
+        <w:rPr>
+          <w:rFonts w:ascii="Lato" w:eastAsia="Times New Roman" w:hAnsi="Lato" w:cs="Times New Roman"/>
+          <w:strike/>
+          <w:color w:val="2D3B45"/>
+          <w:sz w:val="24"/>
+          <w:szCs w:val="24"/>
+          <w:lang w:val="en-US"/>
+        </w:rPr>
+        <w:t xml:space="preserve"> app </w:t>
+      </w:r>
+      <w:proofErr w:type="spellStart"/>
+      <w:r>
+        <w:rPr>
+          <w:rFonts w:ascii="Lato" w:eastAsia="Times New Roman" w:hAnsi="Lato" w:cs="Times New Roman"/>
+          <w:strike/>
+          <w:color w:val="2D3B45"/>
+          <w:sz w:val="24"/>
+          <w:szCs w:val="24"/>
+          <w:lang w:val="en-US"/>
+        </w:rPr>
+        <w:t>realizada</w:t>
+      </w:r>
+      <w:proofErr w:type="spellEnd"/>
+      <w:r>
+        <w:rPr>
+          <w:rFonts w:ascii="Lato" w:eastAsia="Times New Roman" w:hAnsi="Lato" w:cs="Times New Roman"/>
+          <w:strike/>
+          <w:color w:val="2D3B45"/>
+          <w:sz w:val="24"/>
+          <w:szCs w:val="24"/>
+          <w:lang w:val="en-US"/>
+        </w:rPr>
+        <w:t xml:space="preserve"> </w:t>
+      </w:r>
+      <w:proofErr w:type="spellStart"/>
+      <w:r>
+        <w:rPr>
+          <w:rFonts w:ascii="Lato" w:eastAsia="Times New Roman" w:hAnsi="Lato" w:cs="Times New Roman"/>
+          <w:strike/>
+          <w:color w:val="2D3B45"/>
+          <w:sz w:val="24"/>
+          <w:szCs w:val="24"/>
+          <w:lang w:val="en-US"/>
+        </w:rPr>
+        <w:t>en</w:t>
+      </w:r>
+      <w:proofErr w:type="spellEnd"/>
+      <w:r>
+        <w:rPr>
+          <w:rFonts w:ascii="Lato" w:eastAsia="Times New Roman" w:hAnsi="Lato" w:cs="Times New Roman"/>
+          <w:strike/>
+          <w:color w:val="2D3B45"/>
+          <w:sz w:val="24"/>
+          <w:szCs w:val="24"/>
+          <w:lang w:val="en-US"/>
+        </w:rPr>
+        <w:t xml:space="preserve"> </w:t>
+      </w:r>
+      <w:proofErr w:type="spellStart"/>
+      <w:r>
+        <w:rPr>
+          <w:rFonts w:ascii="Lato" w:eastAsia="Times New Roman" w:hAnsi="Lato" w:cs="Times New Roman"/>
+          <w:strike/>
+          <w:color w:val="2D3B45"/>
+          <w:sz w:val="24"/>
+          <w:szCs w:val="24"/>
+          <w:lang w:val="en-US"/>
+        </w:rPr>
+        <w:t>el</w:t>
+      </w:r>
+      <w:proofErr w:type="spellEnd"/>
+      <w:r>
+        <w:rPr>
+          <w:rFonts w:ascii="Lato" w:eastAsia="Times New Roman" w:hAnsi="Lato" w:cs="Times New Roman"/>
+          <w:strike/>
+          <w:color w:val="2D3B45"/>
+          <w:sz w:val="24"/>
+          <w:szCs w:val="24"/>
+          <w:lang w:val="en-US"/>
+        </w:rPr>
+        <w:t xml:space="preserve"> primer </w:t>
+      </w:r>
+      <w:proofErr w:type="spellStart"/>
+      <w:r>
+        <w:rPr>
+          <w:rFonts w:ascii="Lato" w:eastAsia="Times New Roman" w:hAnsi="Lato" w:cs="Times New Roman"/>
+          <w:strike/>
+          <w:color w:val="2D3B45"/>
+          <w:sz w:val="24"/>
+          <w:szCs w:val="24"/>
+          <w:lang w:val="en-US"/>
+        </w:rPr>
+        <w:t>bimestre</w:t>
+      </w:r>
+      <w:proofErr w:type="spellEnd"/>
+      <w:r>
+        <w:rPr>
+          <w:rFonts w:ascii="Lato" w:eastAsia="Times New Roman" w:hAnsi="Lato" w:cs="Times New Roman"/>
+          <w:strike/>
+          <w:color w:val="2D3B45"/>
+          <w:sz w:val="24"/>
+          <w:szCs w:val="24"/>
+          <w:lang w:val="en-US"/>
+        </w:rPr>
+        <w:t xml:space="preserve"> que se </w:t>
+      </w:r>
+      <w:proofErr w:type="spellStart"/>
+      <w:r>
+        <w:rPr>
+          <w:rFonts w:ascii="Lato" w:eastAsia="Times New Roman" w:hAnsi="Lato" w:cs="Times New Roman"/>
+          <w:strike/>
+          <w:color w:val="2D3B45"/>
+          <w:sz w:val="24"/>
+          <w:szCs w:val="24"/>
+          <w:lang w:val="en-US"/>
+        </w:rPr>
+        <w:t>conecte</w:t>
+      </w:r>
+      <w:proofErr w:type="spellEnd"/>
+      <w:r>
+        <w:rPr>
+          <w:rFonts w:ascii="Lato" w:eastAsia="Times New Roman" w:hAnsi="Lato" w:cs="Times New Roman"/>
+          <w:strike/>
+          <w:color w:val="2D3B45"/>
+          <w:sz w:val="24"/>
+          <w:szCs w:val="24"/>
+          <w:lang w:val="en-US"/>
+        </w:rPr>
+        <w:t xml:space="preserve"> y se </w:t>
+      </w:r>
+      <w:proofErr w:type="spellStart"/>
+      <w:r>
+        <w:rPr>
+          <w:rFonts w:ascii="Lato" w:eastAsia="Times New Roman" w:hAnsi="Lato" w:cs="Times New Roman"/>
+          <w:strike/>
+          <w:color w:val="2D3B45"/>
+          <w:sz w:val="24"/>
+          <w:szCs w:val="24"/>
+          <w:lang w:val="en-US"/>
+        </w:rPr>
+        <w:t>pueda</w:t>
+      </w:r>
+      <w:proofErr w:type="spellEnd"/>
+      <w:r>
+        <w:rPr>
+          <w:rFonts w:ascii="Lato" w:eastAsia="Times New Roman" w:hAnsi="Lato" w:cs="Times New Roman"/>
+          <w:strike/>
+          <w:color w:val="2D3B45"/>
+          <w:sz w:val="24"/>
+          <w:szCs w:val="24"/>
+          <w:lang w:val="en-US"/>
+        </w:rPr>
+        <w:t xml:space="preserve"> manipular </w:t>
+      </w:r>
+      <w:proofErr w:type="spellStart"/>
+      <w:r>
+        <w:rPr>
+          <w:rFonts w:ascii="Lato" w:eastAsia="Times New Roman" w:hAnsi="Lato" w:cs="Times New Roman"/>
+          <w:strike/>
+          <w:color w:val="2D3B45"/>
+          <w:sz w:val="24"/>
+          <w:szCs w:val="24"/>
+          <w:lang w:val="en-US"/>
+        </w:rPr>
+        <w:t>información</w:t>
+      </w:r>
+      <w:proofErr w:type="spellEnd"/>
+      <w:r>
+        <w:rPr>
+          <w:rFonts w:ascii="Lato" w:eastAsia="Times New Roman" w:hAnsi="Lato" w:cs="Times New Roman"/>
+          <w:strike/>
+          <w:color w:val="2D3B45"/>
+          <w:sz w:val="24"/>
+          <w:szCs w:val="24"/>
+          <w:lang w:val="en-US"/>
+        </w:rPr>
+        <w:t>.)</w:t>
       </w:r>
     </w:p>
     <w:p>
@@ -116,21 +871,156 @@
         <w:ind w:left="1095"/>
         <w:rPr>
           <w:rFonts w:ascii="Lato" w:eastAsia="Times New Roman" w:hAnsi="Lato" w:cs="Times New Roman"/>
-          <w:color w:val="2D3B45"/>
-          <w:sz w:val="24"/>
-          <w:szCs w:val="24"/>
-          <w:lang w:val="en-US"/>
-        </w:rPr>
-      </w:pPr>
-      <w:r>
-        <w:rPr>
-          <w:rFonts w:ascii="Lato" w:eastAsia="Times New Roman" w:hAnsi="Lato" w:cs="Times New Roman"/>
-          <w:color w:val="2D3B45"/>
-          <w:sz w:val="24"/>
-          <w:szCs w:val="24"/>
-          <w:lang w:val="en-US"/>
-        </w:rPr>
-        <w:t>Instalar en Linux instalar un Gestor de Base de datos como Work-bench</w:t>
+          <w:strike/>
+          <w:color w:val="2D3B45"/>
+          <w:sz w:val="24"/>
+          <w:szCs w:val="24"/>
+          <w:lang w:val="en-US"/>
+        </w:rPr>
+      </w:pPr>
+      <w:proofErr w:type="spellStart"/>
+      <w:r>
+        <w:rPr>
+          <w:rFonts w:ascii="Lato" w:eastAsia="Times New Roman" w:hAnsi="Lato" w:cs="Times New Roman"/>
+          <w:strike/>
+          <w:color w:val="2D3B45"/>
+          <w:sz w:val="24"/>
+          <w:szCs w:val="24"/>
+          <w:lang w:val="en-US"/>
+        </w:rPr>
+        <w:t>Instalar</w:t>
+      </w:r>
+      <w:proofErr w:type="spellEnd"/>
+      <w:r>
+        <w:rPr>
+          <w:rFonts w:ascii="Lato" w:eastAsia="Times New Roman" w:hAnsi="Lato" w:cs="Times New Roman"/>
+          <w:strike/>
+          <w:color w:val="2D3B45"/>
+          <w:sz w:val="24"/>
+          <w:szCs w:val="24"/>
+          <w:lang w:val="en-US"/>
+        </w:rPr>
+        <w:t xml:space="preserve"> </w:t>
+      </w:r>
+      <w:proofErr w:type="spellStart"/>
+      <w:r>
+        <w:rPr>
+          <w:rFonts w:ascii="Lato" w:eastAsia="Times New Roman" w:hAnsi="Lato" w:cs="Times New Roman"/>
+          <w:strike/>
+          <w:color w:val="2D3B45"/>
+          <w:sz w:val="24"/>
+          <w:szCs w:val="24"/>
+          <w:lang w:val="en-US"/>
+        </w:rPr>
+        <w:t>en</w:t>
+      </w:r>
+      <w:proofErr w:type="spellEnd"/>
+      <w:r>
+        <w:rPr>
+          <w:rFonts w:ascii="Lato" w:eastAsia="Times New Roman" w:hAnsi="Lato" w:cs="Times New Roman"/>
+          <w:strike/>
+          <w:color w:val="2D3B45"/>
+          <w:sz w:val="24"/>
+          <w:szCs w:val="24"/>
+          <w:lang w:val="en-US"/>
+        </w:rPr>
+        <w:t xml:space="preserve"> Linux </w:t>
+      </w:r>
+      <w:proofErr w:type="spellStart"/>
+      <w:r>
+        <w:rPr>
+          <w:rFonts w:ascii="Lato" w:eastAsia="Times New Roman" w:hAnsi="Lato" w:cs="Times New Roman"/>
+          <w:strike/>
+          <w:color w:val="2D3B45"/>
+          <w:sz w:val="24"/>
+          <w:szCs w:val="24"/>
+          <w:lang w:val="en-US"/>
+        </w:rPr>
+        <w:t>instalar</w:t>
+      </w:r>
+      <w:proofErr w:type="spellEnd"/>
+      <w:r>
+        <w:rPr>
+          <w:rFonts w:ascii="Lato" w:eastAsia="Times New Roman" w:hAnsi="Lato" w:cs="Times New Roman"/>
+          <w:strike/>
+          <w:color w:val="2D3B45"/>
+          <w:sz w:val="24"/>
+          <w:szCs w:val="24"/>
+          <w:lang w:val="en-US"/>
+        </w:rPr>
+        <w:t xml:space="preserve"> </w:t>
+      </w:r>
+      <w:proofErr w:type="gramStart"/>
+      <w:r>
+        <w:rPr>
+          <w:rFonts w:ascii="Lato" w:eastAsia="Times New Roman" w:hAnsi="Lato" w:cs="Times New Roman"/>
+          <w:strike/>
+          <w:color w:val="2D3B45"/>
+          <w:sz w:val="24"/>
+          <w:szCs w:val="24"/>
+          <w:lang w:val="en-US"/>
+        </w:rPr>
+        <w:t>un Gestor</w:t>
+      </w:r>
+      <w:proofErr w:type="gramEnd"/>
+      <w:r>
+        <w:rPr>
+          <w:rFonts w:ascii="Lato" w:eastAsia="Times New Roman" w:hAnsi="Lato" w:cs="Times New Roman"/>
+          <w:strike/>
+          <w:color w:val="2D3B45"/>
+          <w:sz w:val="24"/>
+          <w:szCs w:val="24"/>
+          <w:lang w:val="en-US"/>
+        </w:rPr>
+        <w:t xml:space="preserve"> de Base de </w:t>
+      </w:r>
+      <w:proofErr w:type="spellStart"/>
+      <w:r>
+        <w:rPr>
+          <w:rFonts w:ascii="Lato" w:eastAsia="Times New Roman" w:hAnsi="Lato" w:cs="Times New Roman"/>
+          <w:strike/>
+          <w:color w:val="2D3B45"/>
+          <w:sz w:val="24"/>
+          <w:szCs w:val="24"/>
+          <w:lang w:val="en-US"/>
+        </w:rPr>
+        <w:t>datos</w:t>
+      </w:r>
+      <w:proofErr w:type="spellEnd"/>
+      <w:r>
+        <w:rPr>
+          <w:rFonts w:ascii="Lato" w:eastAsia="Times New Roman" w:hAnsi="Lato" w:cs="Times New Roman"/>
+          <w:strike/>
+          <w:color w:val="2D3B45"/>
+          <w:sz w:val="24"/>
+          <w:szCs w:val="24"/>
+          <w:lang w:val="en-US"/>
+        </w:rPr>
+        <w:t xml:space="preserve"> </w:t>
+      </w:r>
+      <w:proofErr w:type="spellStart"/>
+      <w:r>
+        <w:rPr>
+          <w:rFonts w:ascii="Lato" w:eastAsia="Times New Roman" w:hAnsi="Lato" w:cs="Times New Roman"/>
+          <w:strike/>
+          <w:color w:val="2D3B45"/>
+          <w:sz w:val="24"/>
+          <w:szCs w:val="24"/>
+          <w:lang w:val="en-US"/>
+        </w:rPr>
+        <w:t>como</w:t>
+      </w:r>
+      <w:proofErr w:type="spellEnd"/>
+      <w:r>
+        <w:rPr>
+          <w:rFonts w:ascii="Lato" w:eastAsia="Times New Roman" w:hAnsi="Lato" w:cs="Times New Roman"/>
+          <w:strike/>
+          <w:color w:val="2D3B45"/>
+          <w:sz w:val="24"/>
+          <w:szCs w:val="24"/>
+          <w:lang w:val="en-US"/>
+        </w:rPr>
+        <w:t xml:space="preserve"> Work-bench</w:t>
       </w:r>
     </w:p>
     <w:p>
@@ -144,37 +1034,431 @@
         <w:ind w:left="1095"/>
         <w:rPr>
           <w:rFonts w:ascii="Lato" w:eastAsia="Times New Roman" w:hAnsi="Lato" w:cs="Times New Roman"/>
-          <w:color w:val="2D3B45"/>
-          <w:sz w:val="24"/>
-          <w:szCs w:val="24"/>
-          <w:lang w:val="en-US"/>
-        </w:rPr>
-      </w:pPr>
-      <w:r>
-        <w:rPr>
-          <w:rFonts w:ascii="Lato" w:eastAsia="Times New Roman" w:hAnsi="Lato" w:cs="Times New Roman"/>
-          <w:color w:val="2D3B45"/>
-          <w:sz w:val="24"/>
-          <w:szCs w:val="24"/>
-          <w:lang w:val="en-US"/>
-        </w:rPr>
-        <w:t>Deben crear un archivo con todos los comandos de linux utilizados y con todo lo realizado con captura de pantallas que deberá cargar en la tarea </w:t>
-      </w:r>
+          <w:strike/>
+          <w:color w:val="2D3B45"/>
+          <w:sz w:val="24"/>
+          <w:szCs w:val="24"/>
+          <w:lang w:val="en-US"/>
+        </w:rPr>
+      </w:pPr>
+      <w:r>
+        <w:rPr>
+          <w:rFonts w:ascii="Lato" w:eastAsia="Times New Roman" w:hAnsi="Lato" w:cs="Times New Roman"/>
+          <w:strike/>
+          <w:color w:val="2D3B45"/>
+          <w:sz w:val="24"/>
+          <w:szCs w:val="24"/>
+          <w:lang w:val="en-US"/>
+        </w:rPr>
+        <w:t xml:space="preserve">Deben </w:t>
+      </w:r>
+      <w:proofErr w:type="spellStart"/>
+      <w:r>
+        <w:rPr>
+          <w:rFonts w:ascii="Lato" w:eastAsia="Times New Roman" w:hAnsi="Lato" w:cs="Times New Roman"/>
+          <w:strike/>
+          <w:color w:val="2D3B45"/>
+          <w:sz w:val="24"/>
+          <w:szCs w:val="24"/>
+          <w:lang w:val="en-US"/>
+        </w:rPr>
+        <w:t>crear</w:t>
+      </w:r>
+      <w:proofErr w:type="spellEnd"/>
+      <w:r>
+        <w:rPr>
+          <w:rFonts w:ascii="Lato" w:eastAsia="Times New Roman" w:hAnsi="Lato" w:cs="Times New Roman"/>
+          <w:strike/>
+          <w:color w:val="2D3B45"/>
+          <w:sz w:val="24"/>
+          <w:szCs w:val="24"/>
+          <w:lang w:val="en-US"/>
+        </w:rPr>
+        <w:t xml:space="preserve"> un </w:t>
+      </w:r>
+      <w:proofErr w:type="spellStart"/>
+      <w:r>
+        <w:rPr>
+          <w:rFonts w:ascii="Lato" w:eastAsia="Times New Roman" w:hAnsi="Lato" w:cs="Times New Roman"/>
+          <w:strike/>
+          <w:color w:val="2D3B45"/>
+          <w:sz w:val="24"/>
+          <w:szCs w:val="24"/>
+          <w:lang w:val="en-US"/>
+        </w:rPr>
+        <w:t>archivo</w:t>
+      </w:r>
+      <w:proofErr w:type="spellEnd"/>
+      <w:r>
+        <w:rPr>
+          <w:rFonts w:ascii="Lato" w:eastAsia="Times New Roman" w:hAnsi="Lato" w:cs="Times New Roman"/>
+          <w:strike/>
+          <w:color w:val="2D3B45"/>
+          <w:sz w:val="24"/>
+          <w:szCs w:val="24"/>
+          <w:lang w:val="en-US"/>
+        </w:rPr>
+        <w:t xml:space="preserve"> con </w:t>
+      </w:r>
+      <w:proofErr w:type="spellStart"/>
+      <w:r>
+        <w:rPr>
+          <w:rFonts w:ascii="Lato" w:eastAsia="Times New Roman" w:hAnsi="Lato" w:cs="Times New Roman"/>
+          <w:strike/>
+          <w:color w:val="2D3B45"/>
+          <w:sz w:val="24"/>
+          <w:szCs w:val="24"/>
+          <w:lang w:val="en-US"/>
+        </w:rPr>
+        <w:t>todos</w:t>
+      </w:r>
+      <w:proofErr w:type="spellEnd"/>
+      <w:r>
+        <w:rPr>
+          <w:rFonts w:ascii="Lato" w:eastAsia="Times New Roman" w:hAnsi="Lato" w:cs="Times New Roman"/>
+          <w:strike/>
+          <w:color w:val="2D3B45"/>
+          <w:sz w:val="24"/>
+          <w:szCs w:val="24"/>
+          <w:lang w:val="en-US"/>
+        </w:rPr>
+        <w:t xml:space="preserve"> </w:t>
+      </w:r>
+      <w:proofErr w:type="spellStart"/>
+      <w:r>
+        <w:rPr>
+          <w:rFonts w:ascii="Lato" w:eastAsia="Times New Roman" w:hAnsi="Lato" w:cs="Times New Roman"/>
+          <w:strike/>
+          <w:color w:val="2D3B45"/>
+          <w:sz w:val="24"/>
+          <w:szCs w:val="24"/>
+          <w:lang w:val="en-US"/>
+        </w:rPr>
+        <w:t>los</w:t>
+      </w:r>
+      <w:proofErr w:type="spellEnd"/>
+      <w:r>
+        <w:rPr>
+          <w:rFonts w:ascii="Lato" w:eastAsia="Times New Roman" w:hAnsi="Lato" w:cs="Times New Roman"/>
+          <w:strike/>
+          <w:color w:val="2D3B45"/>
+          <w:sz w:val="24"/>
+          <w:szCs w:val="24"/>
+          <w:lang w:val="en-US"/>
+        </w:rPr>
+        <w:t xml:space="preserve"> </w:t>
+      </w:r>
+      <w:proofErr w:type="spellStart"/>
+      <w:r>
+        <w:rPr>
+          <w:rFonts w:ascii="Lato" w:eastAsia="Times New Roman" w:hAnsi="Lato" w:cs="Times New Roman"/>
+          <w:strike/>
+          <w:color w:val="2D3B45"/>
+          <w:sz w:val="24"/>
+          <w:szCs w:val="24"/>
+          <w:lang w:val="en-US"/>
+        </w:rPr>
+        <w:t>comandos</w:t>
+      </w:r>
+      <w:proofErr w:type="spellEnd"/>
+      <w:r>
+        <w:rPr>
+          <w:rFonts w:ascii="Lato" w:eastAsia="Times New Roman" w:hAnsi="Lato" w:cs="Times New Roman"/>
+          <w:strike/>
+          <w:color w:val="2D3B45"/>
+          <w:sz w:val="24"/>
+          <w:szCs w:val="24"/>
+          <w:lang w:val="en-US"/>
+        </w:rPr>
+        <w:t xml:space="preserve"> de </w:t>
+      </w:r>
+      <w:proofErr w:type="spellStart"/>
+      <w:r>
+        <w:rPr>
+          <w:rFonts w:ascii="Lato" w:eastAsia="Times New Roman" w:hAnsi="Lato" w:cs="Times New Roman"/>
+          <w:strike/>
+          <w:color w:val="2D3B45"/>
+          <w:sz w:val="24"/>
+          <w:szCs w:val="24"/>
+          <w:lang w:val="en-US"/>
+        </w:rPr>
+        <w:t>linux</w:t>
+      </w:r>
+      <w:proofErr w:type="spellEnd"/>
+      <w:r>
+        <w:rPr>
+          <w:rFonts w:ascii="Lato" w:eastAsia="Times New Roman" w:hAnsi="Lato" w:cs="Times New Roman"/>
+          <w:strike/>
+          <w:color w:val="2D3B45"/>
+          <w:sz w:val="24"/>
+          <w:szCs w:val="24"/>
+          <w:lang w:val="en-US"/>
+        </w:rPr>
+        <w:t xml:space="preserve"> </w:t>
+      </w:r>
+      <w:proofErr w:type="spellStart"/>
+      <w:r>
+        <w:rPr>
+          <w:rFonts w:ascii="Lato" w:eastAsia="Times New Roman" w:hAnsi="Lato" w:cs="Times New Roman"/>
+          <w:strike/>
+          <w:color w:val="2D3B45"/>
+          <w:sz w:val="24"/>
+          <w:szCs w:val="24"/>
+          <w:lang w:val="en-US"/>
+        </w:rPr>
+        <w:t>utilizados</w:t>
+      </w:r>
+      <w:proofErr w:type="spellEnd"/>
+      <w:r>
+        <w:rPr>
+          <w:rFonts w:ascii="Lato" w:eastAsia="Times New Roman" w:hAnsi="Lato" w:cs="Times New Roman"/>
+          <w:strike/>
+          <w:color w:val="2D3B45"/>
+          <w:sz w:val="24"/>
+          <w:szCs w:val="24"/>
+          <w:lang w:val="en-US"/>
+        </w:rPr>
+        <w:t xml:space="preserve"> y con </w:t>
+      </w:r>
+      <w:proofErr w:type="spellStart"/>
+      <w:r>
+        <w:rPr>
+          <w:rFonts w:ascii="Lato" w:eastAsia="Times New Roman" w:hAnsi="Lato" w:cs="Times New Roman"/>
+          <w:strike/>
+          <w:color w:val="2D3B45"/>
+          <w:sz w:val="24"/>
+          <w:szCs w:val="24"/>
+          <w:lang w:val="en-US"/>
+        </w:rPr>
+        <w:t>todo</w:t>
+      </w:r>
+      <w:proofErr w:type="spellEnd"/>
+      <w:r>
+        <w:rPr>
+          <w:rFonts w:ascii="Lato" w:eastAsia="Times New Roman" w:hAnsi="Lato" w:cs="Times New Roman"/>
+          <w:strike/>
+          <w:color w:val="2D3B45"/>
+          <w:sz w:val="24"/>
+          <w:szCs w:val="24"/>
+          <w:lang w:val="en-US"/>
+        </w:rPr>
+        <w:t xml:space="preserve"> lo </w:t>
+      </w:r>
+      <w:proofErr w:type="spellStart"/>
+      <w:r>
+        <w:rPr>
+          <w:rFonts w:ascii="Lato" w:eastAsia="Times New Roman" w:hAnsi="Lato" w:cs="Times New Roman"/>
+          <w:strike/>
+          <w:color w:val="2D3B45"/>
+          <w:sz w:val="24"/>
+          <w:szCs w:val="24"/>
+          <w:lang w:val="en-US"/>
+        </w:rPr>
+        <w:t>realizado</w:t>
+      </w:r>
+      <w:proofErr w:type="spellEnd"/>
+      <w:r>
+        <w:rPr>
+          <w:rFonts w:ascii="Lato" w:eastAsia="Times New Roman" w:hAnsi="Lato" w:cs="Times New Roman"/>
+          <w:strike/>
+          <w:color w:val="2D3B45"/>
+          <w:sz w:val="24"/>
+          <w:szCs w:val="24"/>
+          <w:lang w:val="en-US"/>
+        </w:rPr>
+        <w:t xml:space="preserve"> con </w:t>
+      </w:r>
+      <w:proofErr w:type="spellStart"/>
+      <w:r>
+        <w:rPr>
+          <w:rFonts w:ascii="Lato" w:eastAsia="Times New Roman" w:hAnsi="Lato" w:cs="Times New Roman"/>
+          <w:strike/>
+          <w:color w:val="2D3B45"/>
+          <w:sz w:val="24"/>
+          <w:szCs w:val="24"/>
+          <w:lang w:val="en-US"/>
+        </w:rPr>
+        <w:t>captura</w:t>
+      </w:r>
+      <w:proofErr w:type="spellEnd"/>
+      <w:r>
+        <w:rPr>
+          <w:rFonts w:ascii="Lato" w:eastAsia="Times New Roman" w:hAnsi="Lato" w:cs="Times New Roman"/>
+          <w:strike/>
+          <w:color w:val="2D3B45"/>
+          <w:sz w:val="24"/>
+          <w:szCs w:val="24"/>
+          <w:lang w:val="en-US"/>
+        </w:rPr>
+        <w:t xml:space="preserve"> de </w:t>
+      </w:r>
+      <w:proofErr w:type="spellStart"/>
+      <w:r>
+        <w:rPr>
+          <w:rFonts w:ascii="Lato" w:eastAsia="Times New Roman" w:hAnsi="Lato" w:cs="Times New Roman"/>
+          <w:strike/>
+          <w:color w:val="2D3B45"/>
+          <w:sz w:val="24"/>
+          <w:szCs w:val="24"/>
+          <w:lang w:val="en-US"/>
+        </w:rPr>
+        <w:t>pantallas</w:t>
+      </w:r>
+      <w:proofErr w:type="spellEnd"/>
+      <w:r>
+        <w:rPr>
+          <w:rFonts w:ascii="Lato" w:eastAsia="Times New Roman" w:hAnsi="Lato" w:cs="Times New Roman"/>
+          <w:strike/>
+          <w:color w:val="2D3B45"/>
+          <w:sz w:val="24"/>
+          <w:szCs w:val="24"/>
+          <w:lang w:val="en-US"/>
+        </w:rPr>
+        <w:t xml:space="preserve"> que </w:t>
+      </w:r>
+      <w:proofErr w:type="spellStart"/>
+      <w:r>
+        <w:rPr>
+          <w:rFonts w:ascii="Lato" w:eastAsia="Times New Roman" w:hAnsi="Lato" w:cs="Times New Roman"/>
+          <w:strike/>
+          <w:color w:val="2D3B45"/>
+          <w:sz w:val="24"/>
+          <w:szCs w:val="24"/>
+          <w:lang w:val="en-US"/>
+        </w:rPr>
+        <w:t>deberá</w:t>
+      </w:r>
+      <w:proofErr w:type="spellEnd"/>
+      <w:r>
+        <w:rPr>
+          <w:rFonts w:ascii="Lato" w:eastAsia="Times New Roman" w:hAnsi="Lato" w:cs="Times New Roman"/>
+          <w:strike/>
+          <w:color w:val="2D3B45"/>
+          <w:sz w:val="24"/>
+          <w:szCs w:val="24"/>
+          <w:lang w:val="en-US"/>
+        </w:rPr>
+        <w:t xml:space="preserve"> </w:t>
+      </w:r>
+      <w:proofErr w:type="spellStart"/>
+      <w:r>
+        <w:rPr>
+          <w:rFonts w:ascii="Lato" w:eastAsia="Times New Roman" w:hAnsi="Lato" w:cs="Times New Roman"/>
+          <w:strike/>
+          <w:color w:val="2D3B45"/>
+          <w:sz w:val="24"/>
+          <w:szCs w:val="24"/>
+          <w:lang w:val="en-US"/>
+        </w:rPr>
+        <w:t>cargar</w:t>
+      </w:r>
+      <w:proofErr w:type="spellEnd"/>
+      <w:r>
+        <w:rPr>
+          <w:rFonts w:ascii="Lato" w:eastAsia="Times New Roman" w:hAnsi="Lato" w:cs="Times New Roman"/>
+          <w:strike/>
+          <w:color w:val="2D3B45"/>
+          <w:sz w:val="24"/>
+          <w:szCs w:val="24"/>
+          <w:lang w:val="en-US"/>
+        </w:rPr>
+        <w:t xml:space="preserve"> </w:t>
+      </w:r>
+      <w:proofErr w:type="spellStart"/>
+      <w:r>
+        <w:rPr>
+          <w:rFonts w:ascii="Lato" w:eastAsia="Times New Roman" w:hAnsi="Lato" w:cs="Times New Roman"/>
+          <w:strike/>
+          <w:color w:val="2D3B45"/>
+          <w:sz w:val="24"/>
+          <w:szCs w:val="24"/>
+          <w:lang w:val="en-US"/>
+        </w:rPr>
+        <w:t>en</w:t>
+      </w:r>
+      <w:proofErr w:type="spellEnd"/>
+      <w:r>
+        <w:rPr>
+          <w:rFonts w:ascii="Lato" w:eastAsia="Times New Roman" w:hAnsi="Lato" w:cs="Times New Roman"/>
+          <w:strike/>
+          <w:color w:val="2D3B45"/>
+          <w:sz w:val="24"/>
+          <w:szCs w:val="24"/>
+          <w:lang w:val="en-US"/>
+        </w:rPr>
+        <w:t xml:space="preserve"> la </w:t>
+      </w:r>
+      <w:proofErr w:type="spellStart"/>
+      <w:r>
+        <w:rPr>
+          <w:rFonts w:ascii="Lato" w:eastAsia="Times New Roman" w:hAnsi="Lato" w:cs="Times New Roman"/>
+          <w:strike/>
+          <w:color w:val="2D3B45"/>
+          <w:sz w:val="24"/>
+          <w:szCs w:val="24"/>
+          <w:lang w:val="en-US"/>
+        </w:rPr>
+        <w:t>tarea</w:t>
+      </w:r>
+      <w:proofErr w:type="spellEnd"/>
+      <w:r>
+        <w:rPr>
+          <w:rFonts w:ascii="Lato" w:eastAsia="Times New Roman" w:hAnsi="Lato" w:cs="Times New Roman"/>
+          <w:strike/>
+          <w:color w:val="2D3B45"/>
+          <w:sz w:val="24"/>
+          <w:szCs w:val="24"/>
+          <w:lang w:val="en-US"/>
+        </w:rPr>
+        <w:t> </w:t>
+      </w:r>
+      <w:proofErr w:type="spellStart"/>
       <w:r>
         <w:rPr>
           <w:rFonts w:ascii="Lato" w:eastAsia="Times New Roman" w:hAnsi="Lato" w:cs="Times New Roman"/>
           <w:b/>
           <w:bCs/>
-          <w:color w:val="2D3B45"/>
-          <w:sz w:val="24"/>
-          <w:szCs w:val="24"/>
-          <w:lang w:val="en-US"/>
-        </w:rPr>
-        <w:t>Configuración de herramientas</w:t>
-      </w:r>
-      <w:r>
-        <w:rPr>
-          <w:rFonts w:ascii="Lato" w:eastAsia="Times New Roman" w:hAnsi="Lato" w:cs="Times New Roman"/>
+          <w:strike/>
+          <w:color w:val="2D3B45"/>
+          <w:sz w:val="24"/>
+          <w:szCs w:val="24"/>
+          <w:lang w:val="en-US"/>
+        </w:rPr>
+        <w:t>Configuración</w:t>
+      </w:r>
+      <w:proofErr w:type="spellEnd"/>
+      <w:r>
+        <w:rPr>
+          <w:rFonts w:ascii="Lato" w:eastAsia="Times New Roman" w:hAnsi="Lato" w:cs="Times New Roman"/>
+          <w:b/>
+          <w:bCs/>
+          <w:strike/>
+          <w:color w:val="2D3B45"/>
+          <w:sz w:val="24"/>
+          <w:szCs w:val="24"/>
+          <w:lang w:val="en-US"/>
+        </w:rPr>
+        <w:t xml:space="preserve"> de </w:t>
+      </w:r>
+      <w:proofErr w:type="spellStart"/>
+      <w:r>
+        <w:rPr>
+          <w:rFonts w:ascii="Lato" w:eastAsia="Times New Roman" w:hAnsi="Lato" w:cs="Times New Roman"/>
+          <w:b/>
+          <w:bCs/>
+          <w:strike/>
+          <w:color w:val="2D3B45"/>
+          <w:sz w:val="24"/>
+          <w:szCs w:val="24"/>
+          <w:lang w:val="en-US"/>
+        </w:rPr>
+        <w:t>herramientas</w:t>
+      </w:r>
+      <w:proofErr w:type="spellEnd"/>
+      <w:r>
+        <w:rPr>
+          <w:rFonts w:ascii="Lato" w:eastAsia="Times New Roman" w:hAnsi="Lato" w:cs="Times New Roman"/>
+          <w:strike/>
           <w:color w:val="2D3B45"/>
           <w:sz w:val="24"/>
           <w:szCs w:val="24"/>
@@ -208,7 +1492,95 @@
           <w:szCs w:val="24"/>
           <w:lang w:val="en-US"/>
         </w:rPr>
-        <w:t>Realizar lo que se describe en el archivo adjunto. </w:t>
+        <w:t xml:space="preserve">Realizar lo que se describe </w:t>
+      </w:r>
+      <w:proofErr w:type="spellStart"/>
+      <w:r>
+        <w:rPr>
+          <w:rFonts w:ascii="Lato" w:eastAsia="Times New Roman" w:hAnsi="Lato" w:cs="Times New Roman"/>
+          <w:color w:val="2D3B45"/>
+          <w:sz w:val="24"/>
+          <w:szCs w:val="24"/>
+          <w:lang w:val="en-US"/>
+        </w:rPr>
+        <w:t>en</w:t>
+      </w:r>
+      <w:proofErr w:type="spellEnd"/>
+      <w:r>
+        <w:rPr>
+          <w:rFonts w:ascii="Lato" w:eastAsia="Times New Roman" w:hAnsi="Lato" w:cs="Times New Roman"/>
+          <w:color w:val="2D3B45"/>
+          <w:sz w:val="24"/>
+          <w:szCs w:val="24"/>
+          <w:lang w:val="en-US"/>
+        </w:rPr>
+        <w:t xml:space="preserve"> </w:t>
+      </w:r>
+      <w:proofErr w:type="spellStart"/>
+      <w:r>
+        <w:rPr>
+          <w:rFonts w:ascii="Lato" w:eastAsia="Times New Roman" w:hAnsi="Lato" w:cs="Times New Roman"/>
+          <w:color w:val="2D3B45"/>
+          <w:sz w:val="24"/>
+          <w:szCs w:val="24"/>
+          <w:lang w:val="en-US"/>
+        </w:rPr>
+        <w:t>el</w:t>
+      </w:r>
+      <w:proofErr w:type="spellEnd"/>
+      <w:r>
+        <w:rPr>
+          <w:rFonts w:ascii="Lato" w:eastAsia="Times New Roman" w:hAnsi="Lato" w:cs="Times New Roman"/>
+          <w:color w:val="2D3B45"/>
+          <w:sz w:val="24"/>
+          <w:szCs w:val="24"/>
+          <w:lang w:val="en-US"/>
+        </w:rPr>
+        <w:t xml:space="preserve"> </w:t>
+      </w:r>
+      <w:proofErr w:type="spellStart"/>
+      <w:r>
+        <w:rPr>
+          <w:rFonts w:ascii="Lato" w:eastAsia="Times New Roman" w:hAnsi="Lato" w:cs="Times New Roman"/>
+          <w:color w:val="2D3B45"/>
+          <w:sz w:val="24"/>
+          <w:szCs w:val="24"/>
+          <w:lang w:val="en-US"/>
+        </w:rPr>
+        <w:t>archivo</w:t>
+      </w:r>
+      <w:proofErr w:type="spellEnd"/>
+      <w:r>
+        <w:rPr>
+          <w:rFonts w:ascii="Lato" w:eastAsia="Times New Roman" w:hAnsi="Lato" w:cs="Times New Roman"/>
+          <w:color w:val="2D3B45"/>
+          <w:sz w:val="24"/>
+          <w:szCs w:val="24"/>
+          <w:lang w:val="en-US"/>
+        </w:rPr>
+        <w:t xml:space="preserve"> </w:t>
+      </w:r>
+      <w:proofErr w:type="spellStart"/>
+      <w:r>
+        <w:rPr>
+          <w:rFonts w:ascii="Lato" w:eastAsia="Times New Roman" w:hAnsi="Lato" w:cs="Times New Roman"/>
+          <w:color w:val="2D3B45"/>
+          <w:sz w:val="24"/>
+          <w:szCs w:val="24"/>
+          <w:lang w:val="en-US"/>
+        </w:rPr>
+        <w:t>adjunto</w:t>
+      </w:r>
+      <w:proofErr w:type="spellEnd"/>
+      <w:r>
+        <w:rPr>
+          <w:rFonts w:ascii="Lato" w:eastAsia="Times New Roman" w:hAnsi="Lato" w:cs="Times New Roman"/>
+          <w:color w:val="2D3B45"/>
+          <w:sz w:val="24"/>
+          <w:szCs w:val="24"/>
+          <w:lang w:val="en-US"/>
+        </w:rPr>
+        <w:t>. </w:t>
       </w:r>
     </w:p>
     <w:p>
@@ -236,8 +1608,328 @@
           <w:szCs w:val="24"/>
           <w:lang w:val="en-US"/>
         </w:rPr>
-        <w:t>En la carpeta compartida encontraran un archivo de excel, realicen el proceso para cargar el mismo en una tabla de la base de datos my-sql</w:t>
-      </w:r>
+        <w:t xml:space="preserve">En la </w:t>
+      </w:r>
+      <w:proofErr w:type="spellStart"/>
+      <w:r>
+        <w:rPr>
+          <w:rFonts w:ascii="Lato" w:eastAsia="Times New Roman" w:hAnsi="Lato" w:cs="Times New Roman"/>
+          <w:color w:val="2D3B45"/>
+          <w:sz w:val="24"/>
+          <w:szCs w:val="24"/>
+          <w:lang w:val="en-US"/>
+        </w:rPr>
+        <w:t>carpeta</w:t>
+      </w:r>
+      <w:proofErr w:type="spellEnd"/>
+      <w:r>
+        <w:rPr>
+          <w:rFonts w:ascii="Lato" w:eastAsia="Times New Roman" w:hAnsi="Lato" w:cs="Times New Roman"/>
+          <w:color w:val="2D3B45"/>
+          <w:sz w:val="24"/>
+          <w:szCs w:val="24"/>
+          <w:lang w:val="en-US"/>
+        </w:rPr>
+        <w:t xml:space="preserve"> </w:t>
+      </w:r>
+      <w:proofErr w:type="spellStart"/>
+      <w:r>
+        <w:rPr>
+          <w:rFonts w:ascii="Lato" w:eastAsia="Times New Roman" w:hAnsi="Lato" w:cs="Times New Roman"/>
+          <w:color w:val="2D3B45"/>
+          <w:sz w:val="24"/>
+          <w:szCs w:val="24"/>
+          <w:lang w:val="en-US"/>
+        </w:rPr>
+        <w:t>compartida</w:t>
+      </w:r>
+      <w:proofErr w:type="spellEnd"/>
+      <w:r>
+        <w:rPr>
+          <w:rFonts w:ascii="Lato" w:eastAsia="Times New Roman" w:hAnsi="Lato" w:cs="Times New Roman"/>
+          <w:color w:val="2D3B45"/>
+          <w:sz w:val="24"/>
+          <w:szCs w:val="24"/>
+          <w:lang w:val="en-US"/>
+        </w:rPr>
+        <w:t xml:space="preserve"> </w:t>
+      </w:r>
+      <w:proofErr w:type="spellStart"/>
+      <w:r>
+        <w:rPr>
+          <w:rFonts w:ascii="Lato" w:eastAsia="Times New Roman" w:hAnsi="Lato" w:cs="Times New Roman"/>
+          <w:color w:val="2D3B45"/>
+          <w:sz w:val="24"/>
+          <w:szCs w:val="24"/>
+          <w:lang w:val="en-US"/>
+        </w:rPr>
+        <w:t>encontraran</w:t>
+      </w:r>
+      <w:proofErr w:type="spellEnd"/>
+      <w:r>
+        <w:rPr>
+          <w:rFonts w:ascii="Lato" w:eastAsia="Times New Roman" w:hAnsi="Lato" w:cs="Times New Roman"/>
+          <w:color w:val="2D3B45"/>
+          <w:sz w:val="24"/>
+          <w:szCs w:val="24"/>
+          <w:lang w:val="en-US"/>
+        </w:rPr>
+        <w:t xml:space="preserve"> un </w:t>
+      </w:r>
+      <w:proofErr w:type="spellStart"/>
+      <w:r>
+        <w:rPr>
+          <w:rFonts w:ascii="Lato" w:eastAsia="Times New Roman" w:hAnsi="Lato" w:cs="Times New Roman"/>
+          <w:color w:val="2D3B45"/>
+          <w:sz w:val="24"/>
+          <w:szCs w:val="24"/>
+          <w:lang w:val="en-US"/>
+        </w:rPr>
+        <w:t>archivo</w:t>
+      </w:r>
+      <w:proofErr w:type="spellEnd"/>
+      <w:r>
+        <w:rPr>
+          <w:rFonts w:ascii="Lato" w:eastAsia="Times New Roman" w:hAnsi="Lato" w:cs="Times New Roman"/>
+          <w:color w:val="2D3B45"/>
+          <w:sz w:val="24"/>
+          <w:szCs w:val="24"/>
+          <w:lang w:val="en-US"/>
+        </w:rPr>
+        <w:t xml:space="preserve"> de excel, </w:t>
+      </w:r>
+      <w:proofErr w:type="spellStart"/>
+      <w:r>
+        <w:rPr>
+          <w:rFonts w:ascii="Lato" w:eastAsia="Times New Roman" w:hAnsi="Lato" w:cs="Times New Roman"/>
+          <w:color w:val="2D3B45"/>
+          <w:sz w:val="24"/>
+          <w:szCs w:val="24"/>
+          <w:lang w:val="en-US"/>
+        </w:rPr>
+        <w:t>realicen</w:t>
+      </w:r>
+      <w:proofErr w:type="spellEnd"/>
+      <w:r>
+        <w:rPr>
+          <w:rFonts w:ascii="Lato" w:eastAsia="Times New Roman" w:hAnsi="Lato" w:cs="Times New Roman"/>
+          <w:color w:val="2D3B45"/>
+          <w:sz w:val="24"/>
+          <w:szCs w:val="24"/>
+          <w:lang w:val="en-US"/>
+        </w:rPr>
+        <w:t xml:space="preserve"> </w:t>
+      </w:r>
+      <w:proofErr w:type="spellStart"/>
+      <w:r>
+        <w:rPr>
+          <w:rFonts w:ascii="Lato" w:eastAsia="Times New Roman" w:hAnsi="Lato" w:cs="Times New Roman"/>
+          <w:color w:val="2D3B45"/>
+          <w:sz w:val="24"/>
+          <w:szCs w:val="24"/>
+          <w:lang w:val="en-US"/>
+        </w:rPr>
+        <w:t>el</w:t>
+      </w:r>
+      <w:proofErr w:type="spellEnd"/>
+      <w:r>
+        <w:rPr>
+          <w:rFonts w:ascii="Lato" w:eastAsia="Times New Roman" w:hAnsi="Lato" w:cs="Times New Roman"/>
+          <w:color w:val="2D3B45"/>
+          <w:sz w:val="24"/>
+          <w:szCs w:val="24"/>
+          <w:lang w:val="en-US"/>
+        </w:rPr>
+        <w:t xml:space="preserve"> </w:t>
+      </w:r>
+      <w:proofErr w:type="spellStart"/>
+      <w:r>
+        <w:rPr>
+          <w:rFonts w:ascii="Lato" w:eastAsia="Times New Roman" w:hAnsi="Lato" w:cs="Times New Roman"/>
+          <w:color w:val="2D3B45"/>
+          <w:sz w:val="24"/>
+          <w:szCs w:val="24"/>
+          <w:lang w:val="en-US"/>
+        </w:rPr>
+        <w:t>proceso</w:t>
+      </w:r>
+      <w:proofErr w:type="spellEnd"/>
+      <w:r>
+        <w:rPr>
+          <w:rFonts w:ascii="Lato" w:eastAsia="Times New Roman" w:hAnsi="Lato" w:cs="Times New Roman"/>
+          <w:color w:val="2D3B45"/>
+          <w:sz w:val="24"/>
+          <w:szCs w:val="24"/>
+          <w:lang w:val="en-US"/>
+        </w:rPr>
+        <w:t xml:space="preserve"> para </w:t>
+      </w:r>
+      <w:proofErr w:type="spellStart"/>
+      <w:r>
+        <w:rPr>
+          <w:rFonts w:ascii="Lato" w:eastAsia="Times New Roman" w:hAnsi="Lato" w:cs="Times New Roman"/>
+          <w:color w:val="2D3B45"/>
+          <w:sz w:val="24"/>
+          <w:szCs w:val="24"/>
+          <w:lang w:val="en-US"/>
+        </w:rPr>
+        <w:t>cargar</w:t>
+      </w:r>
+      <w:proofErr w:type="spellEnd"/>
+      <w:r>
+        <w:rPr>
+          <w:rFonts w:ascii="Lato" w:eastAsia="Times New Roman" w:hAnsi="Lato" w:cs="Times New Roman"/>
+          <w:color w:val="2D3B45"/>
+          <w:sz w:val="24"/>
+          <w:szCs w:val="24"/>
+          <w:lang w:val="en-US"/>
+        </w:rPr>
+        <w:t xml:space="preserve"> </w:t>
+      </w:r>
+      <w:proofErr w:type="spellStart"/>
+      <w:r>
+        <w:rPr>
+          <w:rFonts w:ascii="Lato" w:eastAsia="Times New Roman" w:hAnsi="Lato" w:cs="Times New Roman"/>
+          <w:color w:val="2D3B45"/>
+          <w:sz w:val="24"/>
+          <w:szCs w:val="24"/>
+          <w:lang w:val="en-US"/>
+        </w:rPr>
+        <w:t>el</w:t>
+      </w:r>
+      <w:proofErr w:type="spellEnd"/>
+      <w:r>
+        <w:rPr>
+          <w:rFonts w:ascii="Lato" w:eastAsia="Times New Roman" w:hAnsi="Lato" w:cs="Times New Roman"/>
+          <w:color w:val="2D3B45"/>
+          <w:sz w:val="24"/>
+          <w:szCs w:val="24"/>
+          <w:lang w:val="en-US"/>
+        </w:rPr>
+        <w:t xml:space="preserve"> </w:t>
+      </w:r>
+      <w:proofErr w:type="spellStart"/>
+      <w:r>
+        <w:rPr>
+          <w:rFonts w:ascii="Lato" w:eastAsia="Times New Roman" w:hAnsi="Lato" w:cs="Times New Roman"/>
+          <w:color w:val="2D3B45"/>
+          <w:sz w:val="24"/>
+          <w:szCs w:val="24"/>
+          <w:lang w:val="en-US"/>
+        </w:rPr>
+        <w:t>mismo</w:t>
+      </w:r>
+      <w:proofErr w:type="spellEnd"/>
+      <w:r>
+        <w:rPr>
+          <w:rFonts w:ascii="Lato" w:eastAsia="Times New Roman" w:hAnsi="Lato" w:cs="Times New Roman"/>
+          <w:color w:val="2D3B45"/>
+          <w:sz w:val="24"/>
+          <w:szCs w:val="24"/>
+          <w:lang w:val="en-US"/>
+        </w:rPr>
+        <w:t xml:space="preserve"> </w:t>
+      </w:r>
+      <w:proofErr w:type="spellStart"/>
+      <w:r>
+        <w:rPr>
+          <w:rFonts w:ascii="Lato" w:eastAsia="Times New Roman" w:hAnsi="Lato" w:cs="Times New Roman"/>
+          <w:color w:val="2D3B45"/>
+          <w:sz w:val="24"/>
+          <w:szCs w:val="24"/>
+          <w:lang w:val="en-US"/>
+        </w:rPr>
+        <w:t>en</w:t>
+      </w:r>
+      <w:proofErr w:type="spellEnd"/>
+      <w:r>
+        <w:rPr>
+          <w:rFonts w:ascii="Lato" w:eastAsia="Times New Roman" w:hAnsi="Lato" w:cs="Times New Roman"/>
+          <w:color w:val="2D3B45"/>
+          <w:sz w:val="24"/>
+          <w:szCs w:val="24"/>
+          <w:lang w:val="en-US"/>
+        </w:rPr>
+        <w:t xml:space="preserve"> </w:t>
+      </w:r>
+      <w:proofErr w:type="spellStart"/>
+      <w:r>
+        <w:rPr>
+          <w:rFonts w:ascii="Lato" w:eastAsia="Times New Roman" w:hAnsi="Lato" w:cs="Times New Roman"/>
+          <w:color w:val="2D3B45"/>
+          <w:sz w:val="24"/>
+          <w:szCs w:val="24"/>
+          <w:lang w:val="en-US"/>
+        </w:rPr>
+        <w:t>una</w:t>
+      </w:r>
+      <w:proofErr w:type="spellEnd"/>
+      <w:r>
+        <w:rPr>
+          <w:rFonts w:ascii="Lato" w:eastAsia="Times New Roman" w:hAnsi="Lato" w:cs="Times New Roman"/>
+          <w:color w:val="2D3B45"/>
+          <w:sz w:val="24"/>
+          <w:szCs w:val="24"/>
+          <w:lang w:val="en-US"/>
+        </w:rPr>
+        <w:t xml:space="preserve"> </w:t>
+      </w:r>
+      <w:proofErr w:type="spellStart"/>
+      <w:r>
+        <w:rPr>
+          <w:rFonts w:ascii="Lato" w:eastAsia="Times New Roman" w:hAnsi="Lato" w:cs="Times New Roman"/>
+          <w:color w:val="2D3B45"/>
+          <w:sz w:val="24"/>
+          <w:szCs w:val="24"/>
+          <w:lang w:val="en-US"/>
+        </w:rPr>
+        <w:t>tabla</w:t>
+      </w:r>
+      <w:proofErr w:type="spellEnd"/>
+      <w:r>
+        <w:rPr>
+          <w:rFonts w:ascii="Lato" w:eastAsia="Times New Roman" w:hAnsi="Lato" w:cs="Times New Roman"/>
+          <w:color w:val="2D3B45"/>
+          <w:sz w:val="24"/>
+          <w:szCs w:val="24"/>
+          <w:lang w:val="en-US"/>
+        </w:rPr>
+        <w:t xml:space="preserve"> de la base de </w:t>
+      </w:r>
+      <w:proofErr w:type="spellStart"/>
+      <w:r>
+        <w:rPr>
+          <w:rFonts w:ascii="Lato" w:eastAsia="Times New Roman" w:hAnsi="Lato" w:cs="Times New Roman"/>
+          <w:color w:val="2D3B45"/>
+          <w:sz w:val="24"/>
+          <w:szCs w:val="24"/>
+          <w:lang w:val="en-US"/>
+        </w:rPr>
+        <w:t>datos</w:t>
+      </w:r>
+      <w:proofErr w:type="spellEnd"/>
+      <w:r>
+        <w:rPr>
+          <w:rFonts w:ascii="Lato" w:eastAsia="Times New Roman" w:hAnsi="Lato" w:cs="Times New Roman"/>
+          <w:color w:val="2D3B45"/>
+          <w:sz w:val="24"/>
+          <w:szCs w:val="24"/>
+          <w:lang w:val="en-US"/>
+        </w:rPr>
+        <w:t xml:space="preserve"> my-</w:t>
+      </w:r>
+      <w:proofErr w:type="spellStart"/>
+      <w:r>
+        <w:rPr>
+          <w:rFonts w:ascii="Lato" w:eastAsia="Times New Roman" w:hAnsi="Lato" w:cs="Times New Roman"/>
+          <w:color w:val="2D3B45"/>
+          <w:sz w:val="24"/>
+          <w:szCs w:val="24"/>
+          <w:lang w:val="en-US"/>
+        </w:rPr>
+        <w:t>sql</w:t>
+      </w:r>
+      <w:proofErr w:type="spellEnd"/>
     </w:p>
     <w:p>
       <w:pPr>
@@ -259,7 +1951,447 @@
           <w:szCs w:val="24"/>
           <w:lang w:val="en-US"/>
         </w:rPr>
-        <w:t>Si tuvieran alguna pregunta pueden escribirlo en el foro sobre configuración de herramientas, si alguien tiene la solución lo puede compartir como respuesta a sus compañeros.</w:t>
+        <w:t xml:space="preserve">Si </w:t>
+      </w:r>
+      <w:proofErr w:type="spellStart"/>
+      <w:r>
+        <w:rPr>
+          <w:rFonts w:ascii="Lato" w:eastAsia="Times New Roman" w:hAnsi="Lato" w:cs="Times New Roman"/>
+          <w:color w:val="2D3B45"/>
+          <w:sz w:val="24"/>
+          <w:szCs w:val="24"/>
+          <w:lang w:val="en-US"/>
+        </w:rPr>
+        <w:t>tuvieran</w:t>
+      </w:r>
+      <w:proofErr w:type="spellEnd"/>
+      <w:r>
+        <w:rPr>
+          <w:rFonts w:ascii="Lato" w:eastAsia="Times New Roman" w:hAnsi="Lato" w:cs="Times New Roman"/>
+          <w:color w:val="2D3B45"/>
+          <w:sz w:val="24"/>
+          <w:szCs w:val="24"/>
+          <w:lang w:val="en-US"/>
+        </w:rPr>
+        <w:t xml:space="preserve"> </w:t>
+      </w:r>
+      <w:proofErr w:type="spellStart"/>
+      <w:r>
+        <w:rPr>
+          <w:rFonts w:ascii="Lato" w:eastAsia="Times New Roman" w:hAnsi="Lato" w:cs="Times New Roman"/>
+          <w:color w:val="2D3B45"/>
+          <w:sz w:val="24"/>
+          <w:szCs w:val="24"/>
+          <w:lang w:val="en-US"/>
+        </w:rPr>
+        <w:t>alguna</w:t>
+      </w:r>
+      <w:proofErr w:type="spellEnd"/>
+      <w:r>
+        <w:rPr>
+          <w:rFonts w:ascii="Lato" w:eastAsia="Times New Roman" w:hAnsi="Lato" w:cs="Times New Roman"/>
+          <w:color w:val="2D3B45"/>
+          <w:sz w:val="24"/>
+          <w:szCs w:val="24"/>
+          <w:lang w:val="en-US"/>
+        </w:rPr>
+        <w:t xml:space="preserve"> </w:t>
+      </w:r>
+      <w:proofErr w:type="spellStart"/>
+      <w:r>
+        <w:rPr>
+          <w:rFonts w:ascii="Lato" w:eastAsia="Times New Roman" w:hAnsi="Lato" w:cs="Times New Roman"/>
+          <w:color w:val="2D3B45"/>
+          <w:sz w:val="24"/>
+          <w:szCs w:val="24"/>
+          <w:lang w:val="en-US"/>
+        </w:rPr>
+        <w:t>pregunta</w:t>
+      </w:r>
+      <w:proofErr w:type="spellEnd"/>
+      <w:r>
+        <w:rPr>
+          <w:rFonts w:ascii="Lato" w:eastAsia="Times New Roman" w:hAnsi="Lato" w:cs="Times New Roman"/>
+          <w:color w:val="2D3B45"/>
+          <w:sz w:val="24"/>
+          <w:szCs w:val="24"/>
+          <w:lang w:val="en-US"/>
+        </w:rPr>
+        <w:t xml:space="preserve"> </w:t>
+      </w:r>
+      <w:proofErr w:type="spellStart"/>
+      <w:r>
+        <w:rPr>
+          <w:rFonts w:ascii="Lato" w:eastAsia="Times New Roman" w:hAnsi="Lato" w:cs="Times New Roman"/>
+          <w:color w:val="2D3B45"/>
+          <w:sz w:val="24"/>
+          <w:szCs w:val="24"/>
+          <w:lang w:val="en-US"/>
+        </w:rPr>
+        <w:t>pueden</w:t>
+      </w:r>
+      <w:proofErr w:type="spellEnd"/>
+      <w:r>
+        <w:rPr>
+          <w:rFonts w:ascii="Lato" w:eastAsia="Times New Roman" w:hAnsi="Lato" w:cs="Times New Roman"/>
+          <w:color w:val="2D3B45"/>
+          <w:sz w:val="24"/>
+          <w:szCs w:val="24"/>
+          <w:lang w:val="en-US"/>
+        </w:rPr>
+        <w:t xml:space="preserve"> </w:t>
+      </w:r>
+      <w:proofErr w:type="spellStart"/>
+      <w:r>
+        <w:rPr>
+          <w:rFonts w:ascii="Lato" w:eastAsia="Times New Roman" w:hAnsi="Lato" w:cs="Times New Roman"/>
+          <w:color w:val="2D3B45"/>
+          <w:sz w:val="24"/>
+          <w:szCs w:val="24"/>
+          <w:lang w:val="en-US"/>
+        </w:rPr>
+        <w:t>escribirlo</w:t>
+      </w:r>
+      <w:proofErr w:type="spellEnd"/>
+      <w:r>
+        <w:rPr>
+          <w:rFonts w:ascii="Lato" w:eastAsia="Times New Roman" w:hAnsi="Lato" w:cs="Times New Roman"/>
+          <w:color w:val="2D3B45"/>
+          <w:sz w:val="24"/>
+          <w:szCs w:val="24"/>
+          <w:lang w:val="en-US"/>
+        </w:rPr>
+        <w:t xml:space="preserve"> </w:t>
+      </w:r>
+      <w:proofErr w:type="spellStart"/>
+      <w:r>
+        <w:rPr>
+          <w:rFonts w:ascii="Lato" w:eastAsia="Times New Roman" w:hAnsi="Lato" w:cs="Times New Roman"/>
+          <w:color w:val="2D3B45"/>
+          <w:sz w:val="24"/>
+          <w:szCs w:val="24"/>
+          <w:lang w:val="en-US"/>
+        </w:rPr>
+        <w:t>en</w:t>
+      </w:r>
+      <w:proofErr w:type="spellEnd"/>
+      <w:r>
+        <w:rPr>
+          <w:rFonts w:ascii="Lato" w:eastAsia="Times New Roman" w:hAnsi="Lato" w:cs="Times New Roman"/>
+          <w:color w:val="2D3B45"/>
+          <w:sz w:val="24"/>
+          <w:szCs w:val="24"/>
+          <w:lang w:val="en-US"/>
+        </w:rPr>
+        <w:t xml:space="preserve"> </w:t>
+      </w:r>
+      <w:proofErr w:type="spellStart"/>
+      <w:r>
+        <w:rPr>
+          <w:rFonts w:ascii="Lato" w:eastAsia="Times New Roman" w:hAnsi="Lato" w:cs="Times New Roman"/>
+          <w:color w:val="2D3B45"/>
+          <w:sz w:val="24"/>
+          <w:szCs w:val="24"/>
+          <w:lang w:val="en-US"/>
+        </w:rPr>
+        <w:t>el</w:t>
+      </w:r>
+      <w:proofErr w:type="spellEnd"/>
+      <w:r>
+        <w:rPr>
+          <w:rFonts w:ascii="Lato" w:eastAsia="Times New Roman" w:hAnsi="Lato" w:cs="Times New Roman"/>
+          <w:color w:val="2D3B45"/>
+          <w:sz w:val="24"/>
+          <w:szCs w:val="24"/>
+          <w:lang w:val="en-US"/>
+        </w:rPr>
+        <w:t xml:space="preserve"> </w:t>
+      </w:r>
+      <w:proofErr w:type="spellStart"/>
+      <w:r>
+        <w:rPr>
+          <w:rFonts w:ascii="Lato" w:eastAsia="Times New Roman" w:hAnsi="Lato" w:cs="Times New Roman"/>
+          <w:color w:val="2D3B45"/>
+          <w:sz w:val="24"/>
+          <w:szCs w:val="24"/>
+          <w:lang w:val="en-US"/>
+        </w:rPr>
+        <w:t>foro</w:t>
+      </w:r>
+      <w:proofErr w:type="spellEnd"/>
+      <w:r>
+        <w:rPr>
+          <w:rFonts w:ascii="Lato" w:eastAsia="Times New Roman" w:hAnsi="Lato" w:cs="Times New Roman"/>
+          <w:color w:val="2D3B45"/>
+          <w:sz w:val="24"/>
+          <w:szCs w:val="24"/>
+          <w:lang w:val="en-US"/>
+        </w:rPr>
+        <w:t xml:space="preserve"> </w:t>
+      </w:r>
+      <w:proofErr w:type="spellStart"/>
+      <w:r>
+        <w:rPr>
+          <w:rFonts w:ascii="Lato" w:eastAsia="Times New Roman" w:hAnsi="Lato" w:cs="Times New Roman"/>
+          <w:color w:val="2D3B45"/>
+          <w:sz w:val="24"/>
+          <w:szCs w:val="24"/>
+          <w:lang w:val="en-US"/>
+        </w:rPr>
+        <w:t>sobre</w:t>
+      </w:r>
+      <w:proofErr w:type="spellEnd"/>
+      <w:r>
+        <w:rPr>
+          <w:rFonts w:ascii="Lato" w:eastAsia="Times New Roman" w:hAnsi="Lato" w:cs="Times New Roman"/>
+          <w:color w:val="2D3B45"/>
+          <w:sz w:val="24"/>
+          <w:szCs w:val="24"/>
+          <w:lang w:val="en-US"/>
+        </w:rPr>
+        <w:t xml:space="preserve"> </w:t>
+      </w:r>
+      <w:proofErr w:type="spellStart"/>
+      <w:r>
+        <w:rPr>
+          <w:rFonts w:ascii="Lato" w:eastAsia="Times New Roman" w:hAnsi="Lato" w:cs="Times New Roman"/>
+          <w:color w:val="2D3B45"/>
+          <w:sz w:val="24"/>
+          <w:szCs w:val="24"/>
+          <w:lang w:val="en-US"/>
+        </w:rPr>
+        <w:t>configuración</w:t>
+      </w:r>
+      <w:proofErr w:type="spellEnd"/>
+      <w:r>
+        <w:rPr>
+          <w:rFonts w:ascii="Lato" w:eastAsia="Times New Roman" w:hAnsi="Lato" w:cs="Times New Roman"/>
+          <w:color w:val="2D3B45"/>
+          <w:sz w:val="24"/>
+          <w:szCs w:val="24"/>
+          <w:lang w:val="en-US"/>
+        </w:rPr>
+        <w:t xml:space="preserve"> de </w:t>
+      </w:r>
+      <w:proofErr w:type="spellStart"/>
+      <w:r>
+        <w:rPr>
+          <w:rFonts w:ascii="Lato" w:eastAsia="Times New Roman" w:hAnsi="Lato" w:cs="Times New Roman"/>
+          <w:color w:val="2D3B45"/>
+          <w:sz w:val="24"/>
+          <w:szCs w:val="24"/>
+          <w:lang w:val="en-US"/>
+        </w:rPr>
+        <w:t>herramientas</w:t>
+      </w:r>
+      <w:proofErr w:type="spellEnd"/>
+      <w:r>
+        <w:rPr>
+          <w:rFonts w:ascii="Lato" w:eastAsia="Times New Roman" w:hAnsi="Lato" w:cs="Times New Roman"/>
+          <w:color w:val="2D3B45"/>
+          <w:sz w:val="24"/>
+          <w:szCs w:val="24"/>
+          <w:lang w:val="en-US"/>
+        </w:rPr>
+        <w:t xml:space="preserve">, </w:t>
+      </w:r>
+      <w:proofErr w:type="spellStart"/>
+      <w:r>
+        <w:rPr>
+          <w:rFonts w:ascii="Lato" w:eastAsia="Times New Roman" w:hAnsi="Lato" w:cs="Times New Roman"/>
+          <w:color w:val="2D3B45"/>
+          <w:sz w:val="24"/>
+          <w:szCs w:val="24"/>
+          <w:lang w:val="en-US"/>
+        </w:rPr>
+        <w:t>si</w:t>
+      </w:r>
+      <w:proofErr w:type="spellEnd"/>
+      <w:r>
+        <w:rPr>
+          <w:rFonts w:ascii="Lato" w:eastAsia="Times New Roman" w:hAnsi="Lato" w:cs="Times New Roman"/>
+          <w:color w:val="2D3B45"/>
+          <w:sz w:val="24"/>
+          <w:szCs w:val="24"/>
+          <w:lang w:val="en-US"/>
+        </w:rPr>
+        <w:t xml:space="preserve"> </w:t>
+      </w:r>
+      <w:proofErr w:type="spellStart"/>
+      <w:r>
+        <w:rPr>
+          <w:rFonts w:ascii="Lato" w:eastAsia="Times New Roman" w:hAnsi="Lato" w:cs="Times New Roman"/>
+          <w:color w:val="2D3B45"/>
+          <w:sz w:val="24"/>
+          <w:szCs w:val="24"/>
+          <w:lang w:val="en-US"/>
+        </w:rPr>
+        <w:t>alguien</w:t>
+      </w:r>
+      <w:proofErr w:type="spellEnd"/>
+      <w:r>
+        <w:rPr>
+          <w:rFonts w:ascii="Lato" w:eastAsia="Times New Roman" w:hAnsi="Lato" w:cs="Times New Roman"/>
+          <w:color w:val="2D3B45"/>
+          <w:sz w:val="24"/>
+          <w:szCs w:val="24"/>
+          <w:lang w:val="en-US"/>
+        </w:rPr>
+        <w:t xml:space="preserve"> </w:t>
+      </w:r>
+      <w:proofErr w:type="spellStart"/>
+      <w:r>
+        <w:rPr>
+          <w:rFonts w:ascii="Lato" w:eastAsia="Times New Roman" w:hAnsi="Lato" w:cs="Times New Roman"/>
+          <w:color w:val="2D3B45"/>
+          <w:sz w:val="24"/>
+          <w:szCs w:val="24"/>
+          <w:lang w:val="en-US"/>
+        </w:rPr>
+        <w:t>tiene</w:t>
+      </w:r>
+      <w:proofErr w:type="spellEnd"/>
+      <w:r>
+        <w:rPr>
+          <w:rFonts w:ascii="Lato" w:eastAsia="Times New Roman" w:hAnsi="Lato" w:cs="Times New Roman"/>
+          <w:color w:val="2D3B45"/>
+          <w:sz w:val="24"/>
+          <w:szCs w:val="24"/>
+          <w:lang w:val="en-US"/>
+        </w:rPr>
+        <w:t xml:space="preserve"> la </w:t>
+      </w:r>
+      <w:proofErr w:type="spellStart"/>
+      <w:r>
+        <w:rPr>
+          <w:rFonts w:ascii="Lato" w:eastAsia="Times New Roman" w:hAnsi="Lato" w:cs="Times New Roman"/>
+          <w:color w:val="2D3B45"/>
+          <w:sz w:val="24"/>
+          <w:szCs w:val="24"/>
+          <w:lang w:val="en-US"/>
+        </w:rPr>
+        <w:t>solución</w:t>
+      </w:r>
+      <w:proofErr w:type="spellEnd"/>
+      <w:r>
+        <w:rPr>
+          <w:rFonts w:ascii="Lato" w:eastAsia="Times New Roman" w:hAnsi="Lato" w:cs="Times New Roman"/>
+          <w:color w:val="2D3B45"/>
+          <w:sz w:val="24"/>
+          <w:szCs w:val="24"/>
+          <w:lang w:val="en-US"/>
+        </w:rPr>
+        <w:t xml:space="preserve"> lo </w:t>
+      </w:r>
+      <w:proofErr w:type="spellStart"/>
+      <w:r>
+        <w:rPr>
+          <w:rFonts w:ascii="Lato" w:eastAsia="Times New Roman" w:hAnsi="Lato" w:cs="Times New Roman"/>
+          <w:color w:val="2D3B45"/>
+          <w:sz w:val="24"/>
+          <w:szCs w:val="24"/>
+          <w:lang w:val="en-US"/>
+        </w:rPr>
+        <w:t>puede</w:t>
+      </w:r>
+      <w:proofErr w:type="spellEnd"/>
+      <w:r>
+        <w:rPr>
+          <w:rFonts w:ascii="Lato" w:eastAsia="Times New Roman" w:hAnsi="Lato" w:cs="Times New Roman"/>
+          <w:color w:val="2D3B45"/>
+          <w:sz w:val="24"/>
+          <w:szCs w:val="24"/>
+          <w:lang w:val="en-US"/>
+        </w:rPr>
+        <w:t xml:space="preserve"> </w:t>
+      </w:r>
+      <w:proofErr w:type="spellStart"/>
+      <w:r>
+        <w:rPr>
+          <w:rFonts w:ascii="Lato" w:eastAsia="Times New Roman" w:hAnsi="Lato" w:cs="Times New Roman"/>
+          <w:color w:val="2D3B45"/>
+          <w:sz w:val="24"/>
+          <w:szCs w:val="24"/>
+          <w:lang w:val="en-US"/>
+        </w:rPr>
+        <w:t>compartir</w:t>
+      </w:r>
+      <w:proofErr w:type="spellEnd"/>
+      <w:r>
+        <w:rPr>
+          <w:rFonts w:ascii="Lato" w:eastAsia="Times New Roman" w:hAnsi="Lato" w:cs="Times New Roman"/>
+          <w:color w:val="2D3B45"/>
+          <w:sz w:val="24"/>
+          <w:szCs w:val="24"/>
+          <w:lang w:val="en-US"/>
+        </w:rPr>
+        <w:t xml:space="preserve"> </w:t>
+      </w:r>
+      <w:proofErr w:type="spellStart"/>
+      <w:r>
+        <w:rPr>
+          <w:rFonts w:ascii="Lato" w:eastAsia="Times New Roman" w:hAnsi="Lato" w:cs="Times New Roman"/>
+          <w:color w:val="2D3B45"/>
+          <w:sz w:val="24"/>
+          <w:szCs w:val="24"/>
+          <w:lang w:val="en-US"/>
+        </w:rPr>
+        <w:t>como</w:t>
+      </w:r>
+      <w:proofErr w:type="spellEnd"/>
+      <w:r>
+        <w:rPr>
+          <w:rFonts w:ascii="Lato" w:eastAsia="Times New Roman" w:hAnsi="Lato" w:cs="Times New Roman"/>
+          <w:color w:val="2D3B45"/>
+          <w:sz w:val="24"/>
+          <w:szCs w:val="24"/>
+          <w:lang w:val="en-US"/>
+        </w:rPr>
+        <w:t xml:space="preserve"> </w:t>
+      </w:r>
+      <w:proofErr w:type="spellStart"/>
+      <w:r>
+        <w:rPr>
+          <w:rFonts w:ascii="Lato" w:eastAsia="Times New Roman" w:hAnsi="Lato" w:cs="Times New Roman"/>
+          <w:color w:val="2D3B45"/>
+          <w:sz w:val="24"/>
+          <w:szCs w:val="24"/>
+          <w:lang w:val="en-US"/>
+        </w:rPr>
+        <w:t>respuesta</w:t>
+      </w:r>
+      <w:proofErr w:type="spellEnd"/>
+      <w:r>
+        <w:rPr>
+          <w:rFonts w:ascii="Lato" w:eastAsia="Times New Roman" w:hAnsi="Lato" w:cs="Times New Roman"/>
+          <w:color w:val="2D3B45"/>
+          <w:sz w:val="24"/>
+          <w:szCs w:val="24"/>
+          <w:lang w:val="en-US"/>
+        </w:rPr>
+        <w:t xml:space="preserve"> a sus </w:t>
+      </w:r>
+      <w:proofErr w:type="spellStart"/>
+      <w:r>
+        <w:rPr>
+          <w:rFonts w:ascii="Lato" w:eastAsia="Times New Roman" w:hAnsi="Lato" w:cs="Times New Roman"/>
+          <w:color w:val="2D3B45"/>
+          <w:sz w:val="24"/>
+          <w:szCs w:val="24"/>
+          <w:lang w:val="en-US"/>
+        </w:rPr>
+        <w:t>compañeros</w:t>
+      </w:r>
+      <w:proofErr w:type="spellEnd"/>
+      <w:r>
+        <w:rPr>
+          <w:rFonts w:ascii="Lato" w:eastAsia="Times New Roman" w:hAnsi="Lato" w:cs="Times New Roman"/>
+          <w:color w:val="2D3B45"/>
+          <w:sz w:val="24"/>
+          <w:szCs w:val="24"/>
+          <w:lang w:val="en-US"/>
+        </w:rPr>
+        <w:t>.</w:t>
       </w:r>
     </w:p>
     <w:p>
@@ -276,8 +2408,13 @@
         </w:numPr>
       </w:pPr>
       <w:r>
-        <w:t>Instalar Apache Zepellin</w:t>
-      </w:r>
+        <w:t xml:space="preserve">Instalar Apache </w:t>
+      </w:r>
+      <w:proofErr w:type="spellStart"/>
+      <w:r>
+        <w:t>Zepellin</w:t>
+      </w:r>
+      <w:proofErr w:type="spellEnd"/>
     </w:p>
     <w:p>
       <w:pPr>
@@ -290,14 +2427,24 @@
       <w:r>
         <w:t xml:space="preserve">Descargar </w:t>
       </w:r>
+      <w:proofErr w:type="spellStart"/>
       <w:r>
         <w:rPr>
           <w:b/>
         </w:rPr>
         <w:t>curl</w:t>
       </w:r>
-      <w:r>
-        <w:t xml:space="preserve"> &lt;&lt;dirección url de archivo a descargar&gt;&gt; -o &lt;&lt;nombre del archivo a obtener.tgz&gt;&gt;</w:t>
+      <w:proofErr w:type="spellEnd"/>
+      <w:r>
+        <w:t xml:space="preserve"> &lt;&lt;dirección </w:t>
+      </w:r>
+      <w:proofErr w:type="spellStart"/>
+      <w:r>
+        <w:t>url</w:t>
+      </w:r>
+      <w:proofErr w:type="spellEnd"/>
+      <w:r>
+        <w:t xml:space="preserve"> de archivo a descargar&gt;&gt; -o &lt;&lt;nombre del archivo a obtener.tgz&gt;&gt;</w:t>
       </w:r>
     </w:p>
     <w:p>
@@ -308,11 +2455,19 @@
           <w:numId w:val="1"/>
         </w:numPr>
       </w:pPr>
+      <w:proofErr w:type="spellStart"/>
       <w:r>
         <w:rPr>
           <w:highlight w:val="yellow"/>
         </w:rPr>
-        <w:t xml:space="preserve">curl </w:t>
+        <w:t>curl</w:t>
+      </w:r>
+      <w:proofErr w:type="spellEnd"/>
+      <w:r>
+        <w:rPr>
+          <w:highlight w:val="yellow"/>
+        </w:rPr>
+        <w:t xml:space="preserve"> </w:t>
       </w:r>
       <w:hyperlink r:id="rId5" w:history="1">
         <w:r>
@@ -333,7 +2488,23 @@
         </w:numPr>
       </w:pPr>
       <w:r>
-        <w:t>descomprimir tar –xf &lt;&lt;nombre del archivo&gt;&gt;</w:t>
+        <w:t xml:space="preserve">descomprimir </w:t>
+      </w:r>
+      <w:proofErr w:type="spellStart"/>
+      <w:r>
+        <w:t>tar</w:t>
+      </w:r>
+      <w:proofErr w:type="spellEnd"/>
+      <w:r>
+        <w:t xml:space="preserve"> –</w:t>
+      </w:r>
+      <w:proofErr w:type="spellStart"/>
+      <w:r>
+        <w:t>xf</w:t>
+      </w:r>
+      <w:proofErr w:type="spellEnd"/>
+      <w:r>
+        <w:t xml:space="preserve"> &lt;&lt;nombre del archivo&gt;&gt;</w:t>
       </w:r>
     </w:p>
     <w:p>
@@ -344,8 +2515,21 @@
           <w:numId w:val="1"/>
         </w:numPr>
       </w:pPr>
-      <w:r>
-        <w:t>tar -xf zp.tgz</w:t>
+      <w:proofErr w:type="spellStart"/>
+      <w:r>
+        <w:t>tar</w:t>
+      </w:r>
+      <w:proofErr w:type="spellEnd"/>
+      <w:r>
+        <w:t xml:space="preserve"> -</w:t>
+      </w:r>
+      <w:proofErr w:type="spellStart"/>
+      <w:r>
+        <w:t>xf</w:t>
+      </w:r>
+      <w:proofErr w:type="spellEnd"/>
+      <w:r>
+        <w:t xml:space="preserve"> zp.tgz</w:t>
       </w:r>
     </w:p>
     <w:p>
@@ -369,8 +2553,13 @@
         </w:numPr>
       </w:pPr>
       <w:r>
-        <w:t>Versión actual: java –version</w:t>
-      </w:r>
+        <w:t>Versión actual: java –</w:t>
+      </w:r>
+      <w:proofErr w:type="spellStart"/>
+      <w:r>
+        <w:t>version</w:t>
+      </w:r>
+      <w:proofErr w:type="spellEnd"/>
     </w:p>
     <w:p>
       <w:pPr>
@@ -383,12 +2572,28 @@
       <w:r>
         <w:t xml:space="preserve">Instalar herramienta complementaria     </w:t>
       </w:r>
+      <w:proofErr w:type="spellStart"/>
       <w:r>
         <w:rPr>
           <w:highlight w:val="yellow"/>
         </w:rPr>
-        <w:t>curl -s "https://get.sdkman.io" | bash</w:t>
-      </w:r>
+        <w:t>curl</w:t>
+      </w:r>
+      <w:proofErr w:type="spellEnd"/>
+      <w:r>
+        <w:rPr>
+          <w:highlight w:val="yellow"/>
+        </w:rPr>
+        <w:t xml:space="preserve"> -s "https://get.sdkman.io" | </w:t>
+      </w:r>
+      <w:proofErr w:type="spellStart"/>
+      <w:r>
+        <w:rPr>
+          <w:highlight w:val="yellow"/>
+        </w:rPr>
+        <w:t>bash</w:t>
+      </w:r>
+      <w:proofErr w:type="spellEnd"/>
     </w:p>
     <w:p>
       <w:pPr>
@@ -399,7 +2604,23 @@
         </w:numPr>
       </w:pPr>
       <w:r>
-        <w:t>Listar las versiones posibles de java         sdk list java</w:t>
+        <w:t xml:space="preserve">Listar las versiones posibles de java         </w:t>
+      </w:r>
+      <w:proofErr w:type="spellStart"/>
+      <w:r>
+        <w:t>sdk</w:t>
+      </w:r>
+      <w:proofErr w:type="spellEnd"/>
+      <w:r>
+        <w:t xml:space="preserve"> </w:t>
+      </w:r>
+      <w:proofErr w:type="spellStart"/>
+      <w:r>
+        <w:t>list</w:t>
+      </w:r>
+      <w:proofErr w:type="spellEnd"/>
+      <w:r>
+        <w:t xml:space="preserve"> java</w:t>
       </w:r>
     </w:p>
     <w:p>
@@ -413,11 +2634,19 @@
       <w:r>
         <w:t xml:space="preserve">Instalar la versión 8                 </w:t>
       </w:r>
+      <w:proofErr w:type="gramStart"/>
       <w:r>
         <w:rPr>
           <w:highlight w:val="yellow"/>
         </w:rPr>
-        <w:t>q  &lt;&lt;nombre sacada de</w:t>
+        <w:t>q  &lt;</w:t>
+      </w:r>
+      <w:proofErr w:type="gramEnd"/>
+      <w:r>
+        <w:rPr>
+          <w:highlight w:val="yellow"/>
+        </w:rPr>
+        <w:t>&lt;nombre sacada de</w:t>
       </w:r>
       <w:r>
         <w:rPr>
@@ -441,7 +2670,35 @@
         <w:rPr>
           <w:highlight w:val="yellow"/>
         </w:rPr>
-        <w:t xml:space="preserve">Do you want </w:t>
+        <w:t xml:space="preserve">Do </w:t>
+      </w:r>
+      <w:proofErr w:type="spellStart"/>
+      <w:r>
+        <w:rPr>
+          <w:highlight w:val="yellow"/>
+        </w:rPr>
+        <w:t>you</w:t>
+      </w:r>
+      <w:proofErr w:type="spellEnd"/>
+      <w:r>
+        <w:rPr>
+          <w:highlight w:val="yellow"/>
+        </w:rPr>
+        <w:t xml:space="preserve"> </w:t>
+      </w:r>
+      <w:proofErr w:type="spellStart"/>
+      <w:r>
+        <w:rPr>
+          <w:highlight w:val="yellow"/>
+        </w:rPr>
+        <w:t>want</w:t>
+      </w:r>
+      <w:proofErr w:type="spellEnd"/>
+      <w:r>
+        <w:rPr>
+          <w:highlight w:val="yellow"/>
+        </w:rPr>
+        <w:t xml:space="preserve"> </w:t>
       </w:r>
       <w:r>
         <w:t>java 8.0.362-tem</w:t>
@@ -452,11 +2709,19 @@
         </w:rPr>
         <w:t xml:space="preserve"> </w:t>
       </w:r>
+      <w:proofErr w:type="spellStart"/>
       <w:r>
         <w:rPr>
           <w:highlight w:val="yellow"/>
         </w:rPr>
-        <w:t>to be set as default? (Y/n): y</w:t>
+        <w:t>to</w:t>
+      </w:r>
+      <w:proofErr w:type="spellEnd"/>
+      <w:r>
+        <w:rPr>
+          <w:highlight w:val="yellow"/>
+        </w:rPr>
+        <w:t xml:space="preserve"> be set as default? (Y/n): y</w:t>
       </w:r>
     </w:p>
     <w:p>
@@ -468,8 +2733,13 @@
         </w:numPr>
       </w:pPr>
       <w:r>
-        <w:t>Instalar spark</w:t>
-      </w:r>
+        <w:t xml:space="preserve">Instalar </w:t>
+      </w:r>
+      <w:proofErr w:type="spellStart"/>
+      <w:r>
+        <w:t>spark</w:t>
+      </w:r>
+      <w:proofErr w:type="spellEnd"/>
     </w:p>
     <w:p>
       <w:pPr>
@@ -480,12 +2750,28 @@
         </w:numPr>
       </w:pPr>
       <w:hyperlink r:id="rId6" w:history="1">
+        <w:proofErr w:type="spellStart"/>
         <w:r>
           <w:rPr>
             <w:rStyle w:val="Hipervnculo"/>
           </w:rPr>
-          <w:t>Downloads | Apache Spark</w:t>
+          <w:t>Downloads</w:t>
         </w:r>
+        <w:proofErr w:type="spellEnd"/>
+        <w:r>
+          <w:rPr>
+            <w:rStyle w:val="Hipervnculo"/>
+          </w:rPr>
+          <w:t xml:space="preserve"> | Apache </w:t>
+        </w:r>
+        <w:proofErr w:type="spellStart"/>
+        <w:r>
+          <w:rPr>
+            <w:rStyle w:val="Hipervnculo"/>
+          </w:rPr>
+          <w:t>Spark</w:t>
+        </w:r>
+        <w:proofErr w:type="spellEnd"/>
       </w:hyperlink>
     </w:p>
     <w:p>
@@ -513,8 +2799,13 @@
           <w:u w:val="none"/>
         </w:rPr>
       </w:pPr>
-      <w:r>
-        <w:t xml:space="preserve">curl </w:t>
+      <w:proofErr w:type="spellStart"/>
+      <w:r>
+        <w:t>curl</w:t>
+      </w:r>
+      <w:proofErr w:type="spellEnd"/>
+      <w:r>
+        <w:t xml:space="preserve"> </w:t>
       </w:r>
       <w:hyperlink r:id="rId7" w:history="1">
         <w:r>
@@ -542,6 +2833,7 @@
           <w:lang w:eastAsia="es-EC"/>
         </w:rPr>
       </w:pPr>
+      <w:proofErr w:type="spellStart"/>
       <w:r>
         <w:rPr>
           <w:rFonts w:ascii="Consolas" w:eastAsia="Times New Roman" w:hAnsi="Consolas" w:cs="Times New Roman"/>
@@ -550,7 +2842,18 @@
           <w:szCs w:val="21"/>
           <w:lang w:eastAsia="es-EC"/>
         </w:rPr>
-        <w:t>curl https://archive.apache.org/dist/spark/spark-3.2.1/spark-3.2.1-bin-hadoop3.2.tgz -o spark.tgz</w:t>
+        <w:t>curl</w:t>
+      </w:r>
+      <w:proofErr w:type="spellEnd"/>
+      <w:r>
+        <w:rPr>
+          <w:rFonts w:ascii="Consolas" w:eastAsia="Times New Roman" w:hAnsi="Consolas" w:cs="Times New Roman"/>
+          <w:color w:val="000000"/>
+          <w:sz w:val="21"/>
+          <w:szCs w:val="21"/>
+          <w:lang w:eastAsia="es-EC"/>
+        </w:rPr>
+        <w:t xml:space="preserve"> https://archive.apache.org/dist/spark/spark-3.2.1/spark-3.2.1-bin-hadoop3.2.tgz -o spark.tgz</w:t>
       </w:r>
     </w:p>
     <w:p>
@@ -561,8 +2864,21 @@
           <w:numId w:val="1"/>
         </w:numPr>
       </w:pPr>
-      <w:r>
-        <w:t>tar -xf spark.tgz</w:t>
+      <w:proofErr w:type="spellStart"/>
+      <w:r>
+        <w:t>tar</w:t>
+      </w:r>
+      <w:proofErr w:type="spellEnd"/>
+      <w:r>
+        <w:t xml:space="preserve"> -</w:t>
+      </w:r>
+      <w:proofErr w:type="spellStart"/>
+      <w:r>
+        <w:t>xf</w:t>
+      </w:r>
+      <w:proofErr w:type="spellEnd"/>
+      <w:r>
+        <w:t xml:space="preserve"> spark.tgz</w:t>
       </w:r>
     </w:p>
     <w:p>
@@ -574,8 +2890,13 @@
         </w:numPr>
       </w:pPr>
       <w:r>
-        <w:t>levantar zpellin</w:t>
-      </w:r>
+        <w:t xml:space="preserve">levantar </w:t>
+      </w:r>
+      <w:proofErr w:type="spellStart"/>
+      <w:r>
+        <w:t>zpellin</w:t>
+      </w:r>
+      <w:proofErr w:type="spellEnd"/>
     </w:p>
     <w:p>
       <w:pPr>
@@ -586,8 +2907,13 @@
         </w:numPr>
       </w:pPr>
       <w:r>
-        <w:t>cambiarse al directorio zpellin</w:t>
-      </w:r>
+        <w:t xml:space="preserve">cambiarse al directorio </w:t>
+      </w:r>
+      <w:proofErr w:type="spellStart"/>
+      <w:r>
+        <w:t>zpellin</w:t>
+      </w:r>
+      <w:proofErr w:type="spellEnd"/>
     </w:p>
     <w:p>
       <w:pPr>
@@ -599,8 +2925,13 @@
       </w:pPr>
       <w:r>
         <w:lastRenderedPageBreak/>
-        <w:t>cd zeppelin-0.10.1-bin-all/bin</w:t>
-      </w:r>
+        <w:t>cd zeppelin-0.10.1-bin-all/</w:t>
+      </w:r>
+      <w:proofErr w:type="spellStart"/>
+      <w:r>
+        <w:t>bin</w:t>
+      </w:r>
+      <w:proofErr w:type="spellEnd"/>
     </w:p>
     <w:p>
       <w:pPr>
@@ -614,8 +2945,16 @@
         <w:rPr>
           <w:highlight w:val="yellow"/>
         </w:rPr>
-        <w:t>./zeppelin-daemon.sh start</w:t>
-      </w:r>
+        <w:t xml:space="preserve">./zeppelin-daemon.sh </w:t>
+      </w:r>
+      <w:proofErr w:type="spellStart"/>
+      <w:r>
+        <w:rPr>
+          <w:highlight w:val="yellow"/>
+        </w:rPr>
+        <w:t>start</w:t>
+      </w:r>
+      <w:proofErr w:type="spellEnd"/>
     </w:p>
     <w:p>
       <w:pPr>
